--- a/tests/org.obeonetwork.m2doc.sirius.tests/resources/m2DocSiriusServices/asTableByRepresentationNameWithSubLines/asTableByRepresentationNameWithSubLines-expected-generation.docx
+++ b/tests/org.obeonetwork.m2doc.sirius.tests/resources/m2DocSiriusServices/asTableByRepresentationNameWithSubLines/asTableByRepresentationNameWithSubLines-expected-generation.docx
@@ -173,6 +173,16 @@
                 <w:color w:val="000000"/>
                 <w:sz w:val="24"/>
               </w:rPr>
+              <w:t xml:space="preserve">  </w:t>
+            </w:r>
+            <w:r>
+              <w:rPr>
+                <w:b w:val="true"/>
+                <w:i w:val="false"/>
+                <w:strike w:val="false"/>
+                <w:color w:val="000000"/>
+                <w:sz w:val="24"/>
+              </w:rPr>
               <w:t>companies : Company</w:t>
             </w:r>
           </w:p>
@@ -205,6 +215,16 @@
                 <w:color w:val="000000"/>
                 <w:sz w:val="24"/>
               </w:rPr>
+              <w:t xml:space="preserve">  </w:t>
+            </w:r>
+            <w:r>
+              <w:rPr>
+                <w:b w:val="true"/>
+                <w:i w:val="false"/>
+                <w:strike w:val="false"/>
+                <w:color w:val="000000"/>
+                <w:sz w:val="24"/>
+              </w:rPr>
               <w:t>foods : Food</w:t>
             </w:r>
           </w:p>
@@ -237,6 +257,16 @@
                 <w:color w:val="000000"/>
                 <w:sz w:val="24"/>
               </w:rPr>
+              <w:t xml:space="preserve">  </w:t>
+            </w:r>
+            <w:r>
+              <w:rPr>
+                <w:b w:val="true"/>
+                <w:i w:val="false"/>
+                <w:strike w:val="false"/>
+                <w:color w:val="000000"/>
+                <w:sz w:val="24"/>
+              </w:rPr>
               <w:t>sources : Source</w:t>
             </w:r>
           </w:p>
@@ -301,6 +331,16 @@
                 <w:color w:val="000000"/>
                 <w:sz w:val="24"/>
               </w:rPr>
+              <w:t xml:space="preserve">  </w:t>
+            </w:r>
+            <w:r>
+              <w:rPr>
+                <w:b w:val="true"/>
+                <w:i w:val="false"/>
+                <w:strike w:val="false"/>
+                <w:color w:val="000000"/>
+                <w:sz w:val="24"/>
+              </w:rPr>
               <w:t>name : SingleString</w:t>
             </w:r>
           </w:p>
@@ -365,6 +405,16 @@
                 <w:color w:val="000000"/>
                 <w:sz w:val="24"/>
               </w:rPr>
+              <w:t xml:space="preserve">  </w:t>
+            </w:r>
+            <w:r>
+              <w:rPr>
+                <w:b w:val="true"/>
+                <w:i w:val="false"/>
+                <w:strike w:val="false"/>
+                <w:color w:val="000000"/>
+                <w:sz w:val="24"/>
+              </w:rPr>
               <w:t>name : SingleString</w:t>
             </w:r>
           </w:p>
@@ -429,6 +479,16 @@
                 <w:color w:val="000000"/>
                 <w:sz w:val="24"/>
               </w:rPr>
+              <w:t xml:space="preserve">  </w:t>
+            </w:r>
+            <w:r>
+              <w:rPr>
+                <w:b w:val="true"/>
+                <w:i w:val="false"/>
+                <w:strike w:val="false"/>
+                <w:color w:val="000000"/>
+                <w:sz w:val="24"/>
+              </w:rPr>
               <w:t>adress : Adress</w:t>
             </w:r>
           </w:p>
@@ -461,6 +521,16 @@
                 <w:color w:val="000000"/>
                 <w:sz w:val="24"/>
               </w:rPr>
+              <w:t xml:space="preserve">  </w:t>
+            </w:r>
+            <w:r>
+              <w:rPr>
+                <w:b w:val="true"/>
+                <w:i w:val="false"/>
+                <w:strike w:val="false"/>
+                <w:color w:val="000000"/>
+                <w:sz w:val="24"/>
+              </w:rPr>
               <w:t>company : Company</w:t>
             </w:r>
           </w:p>
@@ -493,6 +563,16 @@
                 <w:color w:val="000000"/>
                 <w:sz w:val="24"/>
               </w:rPr>
+              <w:t xml:space="preserve">  </w:t>
+            </w:r>
+            <w:r>
+              <w:rPr>
+                <w:b w:val="true"/>
+                <w:i w:val="false"/>
+                <w:strike w:val="false"/>
+                <w:color w:val="000000"/>
+                <w:sz w:val="24"/>
+              </w:rPr>
               <w:t>foods : Food</w:t>
             </w:r>
           </w:p>
@@ -557,6 +637,16 @@
                 <w:color w:val="000000"/>
                 <w:sz w:val="24"/>
               </w:rPr>
+              <w:t xml:space="preserve">  </w:t>
+            </w:r>
+            <w:r>
+              <w:rPr>
+                <w:b w:val="true"/>
+                <w:i w:val="false"/>
+                <w:strike w:val="false"/>
+                <w:color w:val="000000"/>
+                <w:sz w:val="24"/>
+              </w:rPr>
               <w:t>zipCode : EString</w:t>
             </w:r>
           </w:p>
@@ -589,6 +679,16 @@
                 <w:color w:val="000000"/>
                 <w:sz w:val="24"/>
               </w:rPr>
+              <w:t xml:space="preserve">  </w:t>
+            </w:r>
+            <w:r>
+              <w:rPr>
+                <w:b w:val="true"/>
+                <w:i w:val="false"/>
+                <w:strike w:val="false"/>
+                <w:color w:val="000000"/>
+                <w:sz w:val="24"/>
+              </w:rPr>
               <w:t>city : EString</w:t>
             </w:r>
           </w:p>
@@ -621,6 +721,16 @@
                 <w:color w:val="000000"/>
                 <w:sz w:val="24"/>
               </w:rPr>
+              <w:t xml:space="preserve">  </w:t>
+            </w:r>
+            <w:r>
+              <w:rPr>
+                <w:b w:val="true"/>
+                <w:i w:val="false"/>
+                <w:strike w:val="false"/>
+                <w:color w:val="000000"/>
+                <w:sz w:val="24"/>
+              </w:rPr>
               <w:t>country : CountryData</w:t>
             </w:r>
           </w:p>
@@ -685,6 +795,16 @@
                 <w:color w:val="000000"/>
                 <w:sz w:val="24"/>
               </w:rPr>
+              <w:t xml:space="preserve">  </w:t>
+            </w:r>
+            <w:r>
+              <w:rPr>
+                <w:b w:val="true"/>
+                <w:i w:val="false"/>
+                <w:strike w:val="false"/>
+                <w:color w:val="000000"/>
+                <w:sz w:val="24"/>
+              </w:rPr>
               <w:t>adress : Adress</w:t>
             </w:r>
           </w:p>
@@ -717,6 +837,16 @@
                 <w:color w:val="000000"/>
                 <w:sz w:val="24"/>
               </w:rPr>
+              <w:t xml:space="preserve">  </w:t>
+            </w:r>
+            <w:r>
+              <w:rPr>
+                <w:b w:val="true"/>
+                <w:i w:val="false"/>
+                <w:strike w:val="false"/>
+                <w:color w:val="000000"/>
+                <w:sz w:val="24"/>
+              </w:rPr>
               <w:t>world : World</w:t>
             </w:r>
           </w:p>
@@ -781,6 +911,16 @@
                 <w:color w:val="000000"/>
                 <w:sz w:val="24"/>
               </w:rPr>
+              <w:t xml:space="preserve">  </w:t>
+            </w:r>
+            <w:r>
+              <w:rPr>
+                <w:b w:val="true"/>
+                <w:i w:val="false"/>
+                <w:strike w:val="false"/>
+                <w:color w:val="000000"/>
+                <w:sz w:val="24"/>
+              </w:rPr>
               <w:t>producers : Producer</w:t>
             </w:r>
           </w:p>
@@ -845,6 +985,16 @@
                 <w:color w:val="000000"/>
                 <w:sz w:val="24"/>
               </w:rPr>
+              <w:t xml:space="preserve">  </w:t>
+            </w:r>
+            <w:r>
+              <w:rPr>
+                <w:b w:val="true"/>
+                <w:i w:val="false"/>
+                <w:strike w:val="false"/>
+                <w:color w:val="000000"/>
+                <w:sz w:val="24"/>
+              </w:rPr>
               <w:t>chefs : Chef</w:t>
             </w:r>
           </w:p>
@@ -877,6 +1027,16 @@
                 <w:color w:val="000000"/>
                 <w:sz w:val="24"/>
               </w:rPr>
+              <w:t xml:space="preserve">  </w:t>
+            </w:r>
+            <w:r>
+              <w:rPr>
+                <w:b w:val="true"/>
+                <w:i w:val="false"/>
+                <w:strike w:val="false"/>
+                <w:color w:val="000000"/>
+                <w:sz w:val="24"/>
+              </w:rPr>
               <w:t>menu : EStringToRecipeMap</w:t>
             </w:r>
           </w:p>
@@ -941,6 +1101,16 @@
                 <w:color w:val="000000"/>
                 <w:sz w:val="24"/>
               </w:rPr>
+              <w:t xml:space="preserve">  </w:t>
+            </w:r>
+            <w:r>
+              <w:rPr>
+                <w:b w:val="true"/>
+                <w:i w:val="false"/>
+                <w:strike w:val="false"/>
+                <w:color w:val="000000"/>
+                <w:sz w:val="24"/>
+              </w:rPr>
               <w:t>adress : Adress</w:t>
             </w:r>
           </w:p>
@@ -973,6 +1143,16 @@
                 <w:color w:val="000000"/>
                 <w:sz w:val="24"/>
               </w:rPr>
+              <w:t xml:space="preserve">  </w:t>
+            </w:r>
+            <w:r>
+              <w:rPr>
+                <w:b w:val="true"/>
+                <w:i w:val="false"/>
+                <w:strike w:val="false"/>
+                <w:color w:val="000000"/>
+                <w:sz w:val="24"/>
+              </w:rPr>
               <w:t>recipes : Recipe</w:t>
             </w:r>
           </w:p>
@@ -1037,6 +1217,16 @@
                 <w:color w:val="000000"/>
                 <w:sz w:val="24"/>
               </w:rPr>
+              <w:t xml:space="preserve">  </w:t>
+            </w:r>
+            <w:r>
+              <w:rPr>
+                <w:b w:val="true"/>
+                <w:i w:val="false"/>
+                <w:strike w:val="false"/>
+                <w:color w:val="000000"/>
+                <w:sz w:val="24"/>
+              </w:rPr>
               <w:t>ingredients : Food</w:t>
             </w:r>
           </w:p>
@@ -1101,6 +1291,16 @@
                 <w:color w:val="000000"/>
                 <w:sz w:val="24"/>
               </w:rPr>
+              <w:t xml:space="preserve">  </w:t>
+            </w:r>
+            <w:r>
+              <w:rPr>
+                <w:b w:val="true"/>
+                <w:i w:val="false"/>
+                <w:strike w:val="false"/>
+                <w:color w:val="000000"/>
+                <w:sz w:val="24"/>
+              </w:rPr>
               <w:t>color : Color</w:t>
             </w:r>
           </w:p>
@@ -1133,6 +1333,16 @@
                 <w:color w:val="000000"/>
                 <w:sz w:val="24"/>
               </w:rPr>
+              <w:t xml:space="preserve">  </w:t>
+            </w:r>
+            <w:r>
+              <w:rPr>
+                <w:b w:val="true"/>
+                <w:i w:val="false"/>
+                <w:strike w:val="false"/>
+                <w:color w:val="000000"/>
+                <w:sz w:val="24"/>
+              </w:rPr>
               <w:t>caliber : Caliber</w:t>
             </w:r>
           </w:p>
@@ -1165,6 +1375,16 @@
                 <w:color w:val="000000"/>
                 <w:sz w:val="24"/>
               </w:rPr>
+              <w:t xml:space="preserve">  </w:t>
+            </w:r>
+            <w:r>
+              <w:rPr>
+                <w:b w:val="true"/>
+                <w:i w:val="false"/>
+                <w:strike w:val="false"/>
+                <w:color w:val="000000"/>
+                <w:sz w:val="24"/>
+              </w:rPr>
               <w:t>relatedFoods : Food</w:t>
             </w:r>
           </w:p>
@@ -1197,6 +1417,16 @@
                 <w:color w:val="000000"/>
                 <w:sz w:val="24"/>
               </w:rPr>
+              <w:t xml:space="preserve">  </w:t>
+            </w:r>
+            <w:r>
+              <w:rPr>
+                <w:b w:val="true"/>
+                <w:i w:val="false"/>
+                <w:strike w:val="false"/>
+                <w:color w:val="000000"/>
+                <w:sz w:val="24"/>
+              </w:rPr>
               <w:t>group : Group</w:t>
             </w:r>
           </w:p>
@@ -1229,6 +1459,16 @@
                 <w:color w:val="000000"/>
                 <w:sz w:val="24"/>
               </w:rPr>
+              <w:t xml:space="preserve">  </w:t>
+            </w:r>
+            <w:r>
+              <w:rPr>
+                <w:b w:val="true"/>
+                <w:i w:val="false"/>
+                <w:strike w:val="false"/>
+                <w:color w:val="000000"/>
+                <w:sz w:val="24"/>
+              </w:rPr>
               <w:t>label : EString</w:t>
             </w:r>
           </w:p>
@@ -1261,6 +1501,16 @@
                 <w:color w:val="000000"/>
                 <w:sz w:val="24"/>
               </w:rPr>
+              <w:t xml:space="preserve">  </w:t>
+            </w:r>
+            <w:r>
+              <w:rPr>
+                <w:b w:val="true"/>
+                <w:i w:val="false"/>
+                <w:strike w:val="false"/>
+                <w:color w:val="000000"/>
+                <w:sz w:val="24"/>
+              </w:rPr>
               <w:t>source : Source</w:t>
             </w:r>
           </w:p>
@@ -1293,6 +1543,16 @@
                 <w:color w:val="000000"/>
                 <w:sz w:val="24"/>
               </w:rPr>
+              <w:t xml:space="preserve">  </w:t>
+            </w:r>
+            <w:r>
+              <w:rPr>
+                <w:b w:val="true"/>
+                <w:i w:val="false"/>
+                <w:strike w:val="false"/>
+                <w:color w:val="000000"/>
+                <w:sz w:val="24"/>
+              </w:rPr>
               <w:t>producers : Producer</w:t>
             </w:r>
           </w:p>
@@ -1357,6 +1617,16 @@
                 <w:color w:val="000000"/>
                 <w:sz w:val="24"/>
               </w:rPr>
+              <w:t xml:space="preserve">  </w:t>
+            </w:r>
+            <w:r>
+              <w:rPr>
+                <w:b w:val="true"/>
+                <w:i w:val="false"/>
+                <w:strike w:val="false"/>
+                <w:color w:val="000000"/>
+                <w:sz w:val="24"/>
+              </w:rPr>
               <w:t>foods : Food</w:t>
             </w:r>
           </w:p>
@@ -1389,6 +1659,16 @@
                 <w:color w:val="000000"/>
                 <w:sz w:val="24"/>
               </w:rPr>
+              <w:t xml:space="preserve">  </w:t>
+            </w:r>
+            <w:r>
+              <w:rPr>
+                <w:b w:val="true"/>
+                <w:i w:val="false"/>
+                <w:strike w:val="false"/>
+                <w:color w:val="000000"/>
+                <w:sz w:val="24"/>
+              </w:rPr>
               <w:t>origin : CountryData</w:t>
             </w:r>
           </w:p>
@@ -1453,6 +1733,16 @@
                 <w:color w:val="000000"/>
                 <w:sz w:val="24"/>
               </w:rPr>
+              <w:t xml:space="preserve">  </w:t>
+            </w:r>
+            <w:r>
+              <w:rPr>
+                <w:b w:val="true"/>
+                <w:i w:val="false"/>
+                <w:strike w:val="false"/>
+                <w:color w:val="000000"/>
+                <w:sz w:val="24"/>
+              </w:rPr>
               <w:t>kind : Kind</w:t>
             </w:r>
           </w:p>
@@ -1517,6 +1807,16 @@
                 <w:color w:val="000000"/>
                 <w:sz w:val="24"/>
               </w:rPr>
+              <w:t xml:space="preserve">  </w:t>
+            </w:r>
+            <w:r>
+              <w:rPr>
+                <w:b w:val="true"/>
+                <w:i w:val="false"/>
+                <w:strike w:val="false"/>
+                <w:color w:val="000000"/>
+                <w:sz w:val="24"/>
+              </w:rPr>
               <w:t>part : Part</w:t>
             </w:r>
           </w:p>
@@ -1837,6 +2137,16 @@
                 <w:color w:val="000000"/>
                 <w:sz w:val="24"/>
               </w:rPr>
+              <w:t xml:space="preserve">  </w:t>
+            </w:r>
+            <w:r>
+              <w:rPr>
+                <w:b w:val="true"/>
+                <w:i w:val="false"/>
+                <w:strike w:val="false"/>
+                <w:color w:val="000000"/>
+                <w:sz w:val="24"/>
+              </w:rPr>
               <w:t>key : EString</w:t>
             </w:r>
           </w:p>
@@ -1861,6 +2171,16 @@
             <w:pPr>
               <w:spacing w:before="0" w:after="0"/>
             </w:pPr>
+            <w:r>
+              <w:rPr>
+                <w:b w:val="true"/>
+                <w:i w:val="false"/>
+                <w:strike w:val="false"/>
+                <w:color w:val="000000"/>
+                <w:sz w:val="24"/>
+              </w:rPr>
+              <w:t xml:space="preserve">  </w:t>
+            </w:r>
             <w:r>
               <w:rPr>
                 <w:b w:val="true"/>

--- a/tests/org.obeonetwork.m2doc.sirius.tests/resources/m2DocSiriusServices/asTableByRepresentationNameWithSubLines/asTableByRepresentationNameWithSubLines-expected-generation.docx
+++ b/tests/org.obeonetwork.m2doc.sirius.tests/resources/m2DocSiriusServices/asTableByRepresentationNameWithSubLines/asTableByRepresentationNameWithSubLines-expected-generation.docx
@@ -134,6 +134,42 @@
               <w:spacing w:before="0" w:after="0"/>
             </w:pPr>
             <w:r>
+              <w:t/>
+              <w:drawing>
+                <wp:inline distT="0" distR="0" distB="0" distL="0">
+                  <wp:extent cx="203200" cy="203200"/>
+                  <wp:docPr id="0" name="Drawing 0" descr="SWT.png"/>
+                  <a:graphic xmlns:a="http://schemas.openxmlformats.org/drawingml/2006/main">
+                    <a:graphicData uri="http://schemas.openxmlformats.org/drawingml/2006/picture">
+                      <pic:pic xmlns:pic="http://schemas.openxmlformats.org/drawingml/2006/picture">
+                        <pic:nvPicPr>
+                          <pic:cNvPr id="0" name="Picture 0" descr="SWT.png"/>
+                          <pic:cNvPicPr>
+                            <a:picLocks noChangeAspect="true"/>
+                          </pic:cNvPicPr>
+                        </pic:nvPicPr>
+                        <pic:blipFill>
+                          <a:blip r:embed="rId12"/>
+                          <a:stretch>
+                            <a:fillRect/>
+                          </a:stretch>
+                        </pic:blipFill>
+                        <pic:spPr>
+                          <a:xfrm>
+                            <a:off x="0" y="0"/>
+                            <a:ext cx="203200" cy="203200"/>
+                          </a:xfrm>
+                          <a:prstGeom prst="rect">
+                            <a:avLst/>
+                          </a:prstGeom>
+                        </pic:spPr>
+                      </pic:pic>
+                    </a:graphicData>
+                  </a:graphic>
+                </wp:inline>
+              </w:drawing>
+            </w:r>
+            <w:r>
               <w:rPr>
                 <w:b w:val="true"/>
                 <w:i w:val="false"/>
@@ -176,6 +212,42 @@
               <w:t xml:space="preserve">  </w:t>
             </w:r>
             <w:r>
+              <w:t/>
+              <w:drawing>
+                <wp:inline distT="0" distR="0" distB="0" distL="0">
+                  <wp:extent cx="203200" cy="203200"/>
+                  <wp:docPr id="1" name="Drawing 1" descr="SWT.png"/>
+                  <a:graphic xmlns:a="http://schemas.openxmlformats.org/drawingml/2006/main">
+                    <a:graphicData uri="http://schemas.openxmlformats.org/drawingml/2006/picture">
+                      <pic:pic xmlns:pic="http://schemas.openxmlformats.org/drawingml/2006/picture">
+                        <pic:nvPicPr>
+                          <pic:cNvPr id="0" name="Picture 1" descr="SWT.png"/>
+                          <pic:cNvPicPr>
+                            <a:picLocks noChangeAspect="true"/>
+                          </pic:cNvPicPr>
+                        </pic:nvPicPr>
+                        <pic:blipFill>
+                          <a:blip r:embed="rId13"/>
+                          <a:stretch>
+                            <a:fillRect/>
+                          </a:stretch>
+                        </pic:blipFill>
+                        <pic:spPr>
+                          <a:xfrm>
+                            <a:off x="0" y="0"/>
+                            <a:ext cx="203200" cy="203200"/>
+                          </a:xfrm>
+                          <a:prstGeom prst="rect">
+                            <a:avLst/>
+                          </a:prstGeom>
+                        </pic:spPr>
+                      </pic:pic>
+                    </a:graphicData>
+                  </a:graphic>
+                </wp:inline>
+              </w:drawing>
+            </w:r>
+            <w:r>
               <w:rPr>
                 <w:b w:val="true"/>
                 <w:i w:val="false"/>
@@ -218,6 +290,42 @@
               <w:t xml:space="preserve">  </w:t>
             </w:r>
             <w:r>
+              <w:t/>
+              <w:drawing>
+                <wp:inline distT="0" distR="0" distB="0" distL="0">
+                  <wp:extent cx="203200" cy="203200"/>
+                  <wp:docPr id="2" name="Drawing 2" descr="SWT.png"/>
+                  <a:graphic xmlns:a="http://schemas.openxmlformats.org/drawingml/2006/main">
+                    <a:graphicData uri="http://schemas.openxmlformats.org/drawingml/2006/picture">
+                      <pic:pic xmlns:pic="http://schemas.openxmlformats.org/drawingml/2006/picture">
+                        <pic:nvPicPr>
+                          <pic:cNvPr id="0" name="Picture 2" descr="SWT.png"/>
+                          <pic:cNvPicPr>
+                            <a:picLocks noChangeAspect="true"/>
+                          </pic:cNvPicPr>
+                        </pic:nvPicPr>
+                        <pic:blipFill>
+                          <a:blip r:embed="rId13"/>
+                          <a:stretch>
+                            <a:fillRect/>
+                          </a:stretch>
+                        </pic:blipFill>
+                        <pic:spPr>
+                          <a:xfrm>
+                            <a:off x="0" y="0"/>
+                            <a:ext cx="203200" cy="203200"/>
+                          </a:xfrm>
+                          <a:prstGeom prst="rect">
+                            <a:avLst/>
+                          </a:prstGeom>
+                        </pic:spPr>
+                      </pic:pic>
+                    </a:graphicData>
+                  </a:graphic>
+                </wp:inline>
+              </w:drawing>
+            </w:r>
+            <w:r>
               <w:rPr>
                 <w:b w:val="true"/>
                 <w:i w:val="false"/>
@@ -260,6 +368,42 @@
               <w:t xml:space="preserve">  </w:t>
             </w:r>
             <w:r>
+              <w:t/>
+              <w:drawing>
+                <wp:inline distT="0" distR="0" distB="0" distL="0">
+                  <wp:extent cx="203200" cy="203200"/>
+                  <wp:docPr id="3" name="Drawing 3" descr="SWT.png"/>
+                  <a:graphic xmlns:a="http://schemas.openxmlformats.org/drawingml/2006/main">
+                    <a:graphicData uri="http://schemas.openxmlformats.org/drawingml/2006/picture">
+                      <pic:pic xmlns:pic="http://schemas.openxmlformats.org/drawingml/2006/picture">
+                        <pic:nvPicPr>
+                          <pic:cNvPr id="0" name="Picture 3" descr="SWT.png"/>
+                          <pic:cNvPicPr>
+                            <a:picLocks noChangeAspect="true"/>
+                          </pic:cNvPicPr>
+                        </pic:nvPicPr>
+                        <pic:blipFill>
+                          <a:blip r:embed="rId13"/>
+                          <a:stretch>
+                            <a:fillRect/>
+                          </a:stretch>
+                        </pic:blipFill>
+                        <pic:spPr>
+                          <a:xfrm>
+                            <a:off x="0" y="0"/>
+                            <a:ext cx="203200" cy="203200"/>
+                          </a:xfrm>
+                          <a:prstGeom prst="rect">
+                            <a:avLst/>
+                          </a:prstGeom>
+                        </pic:spPr>
+                      </pic:pic>
+                    </a:graphicData>
+                  </a:graphic>
+                </wp:inline>
+              </w:drawing>
+            </w:r>
+            <w:r>
               <w:rPr>
                 <w:b w:val="true"/>
                 <w:i w:val="false"/>
@@ -292,6 +436,42 @@
               <w:spacing w:before="0" w:after="0"/>
             </w:pPr>
             <w:r>
+              <w:t/>
+              <w:drawing>
+                <wp:inline distT="0" distR="0" distB="0" distL="0">
+                  <wp:extent cx="203200" cy="203200"/>
+                  <wp:docPr id="4" name="Drawing 4" descr="SWT.png"/>
+                  <a:graphic xmlns:a="http://schemas.openxmlformats.org/drawingml/2006/main">
+                    <a:graphicData uri="http://schemas.openxmlformats.org/drawingml/2006/picture">
+                      <pic:pic xmlns:pic="http://schemas.openxmlformats.org/drawingml/2006/picture">
+                        <pic:nvPicPr>
+                          <pic:cNvPr id="0" name="Picture 4" descr="SWT.png"/>
+                          <pic:cNvPicPr>
+                            <a:picLocks noChangeAspect="true"/>
+                          </pic:cNvPicPr>
+                        </pic:nvPicPr>
+                        <pic:blipFill>
+                          <a:blip r:embed="rId12"/>
+                          <a:stretch>
+                            <a:fillRect/>
+                          </a:stretch>
+                        </pic:blipFill>
+                        <pic:spPr>
+                          <a:xfrm>
+                            <a:off x="0" y="0"/>
+                            <a:ext cx="203200" cy="203200"/>
+                          </a:xfrm>
+                          <a:prstGeom prst="rect">
+                            <a:avLst/>
+                          </a:prstGeom>
+                        </pic:spPr>
+                      </pic:pic>
+                    </a:graphicData>
+                  </a:graphic>
+                </wp:inline>
+              </w:drawing>
+            </w:r>
+            <w:r>
               <w:rPr>
                 <w:b w:val="true"/>
                 <w:i w:val="false"/>
@@ -334,6 +514,42 @@
               <w:t xml:space="preserve">  </w:t>
             </w:r>
             <w:r>
+              <w:t/>
+              <w:drawing>
+                <wp:inline distT="0" distR="0" distB="0" distL="0">
+                  <wp:extent cx="203200" cy="203200"/>
+                  <wp:docPr id="5" name="Drawing 5" descr="SWT.png"/>
+                  <a:graphic xmlns:a="http://schemas.openxmlformats.org/drawingml/2006/main">
+                    <a:graphicData uri="http://schemas.openxmlformats.org/drawingml/2006/picture">
+                      <pic:pic xmlns:pic="http://schemas.openxmlformats.org/drawingml/2006/picture">
+                        <pic:nvPicPr>
+                          <pic:cNvPr id="0" name="Picture 5" descr="SWT.png"/>
+                          <pic:cNvPicPr>
+                            <a:picLocks noChangeAspect="true"/>
+                          </pic:cNvPicPr>
+                        </pic:nvPicPr>
+                        <pic:blipFill>
+                          <a:blip r:embed="rId14"/>
+                          <a:stretch>
+                            <a:fillRect/>
+                          </a:stretch>
+                        </pic:blipFill>
+                        <pic:spPr>
+                          <a:xfrm>
+                            <a:off x="0" y="0"/>
+                            <a:ext cx="203200" cy="203200"/>
+                          </a:xfrm>
+                          <a:prstGeom prst="rect">
+                            <a:avLst/>
+                          </a:prstGeom>
+                        </pic:spPr>
+                      </pic:pic>
+                    </a:graphicData>
+                  </a:graphic>
+                </wp:inline>
+              </w:drawing>
+            </w:r>
+            <w:r>
               <w:rPr>
                 <w:b w:val="true"/>
                 <w:i w:val="false"/>
@@ -366,6 +582,42 @@
               <w:spacing w:before="0" w:after="0"/>
             </w:pPr>
             <w:r>
+              <w:t/>
+              <w:drawing>
+                <wp:inline distT="0" distR="0" distB="0" distL="0">
+                  <wp:extent cx="203200" cy="203200"/>
+                  <wp:docPr id="6" name="Drawing 6" descr="SWT.png"/>
+                  <a:graphic xmlns:a="http://schemas.openxmlformats.org/drawingml/2006/main">
+                    <a:graphicData uri="http://schemas.openxmlformats.org/drawingml/2006/picture">
+                      <pic:pic xmlns:pic="http://schemas.openxmlformats.org/drawingml/2006/picture">
+                        <pic:nvPicPr>
+                          <pic:cNvPr id="0" name="Picture 6" descr="SWT.png"/>
+                          <pic:cNvPicPr>
+                            <a:picLocks noChangeAspect="true"/>
+                          </pic:cNvPicPr>
+                        </pic:nvPicPr>
+                        <pic:blipFill>
+                          <a:blip r:embed="rId12"/>
+                          <a:stretch>
+                            <a:fillRect/>
+                          </a:stretch>
+                        </pic:blipFill>
+                        <pic:spPr>
+                          <a:xfrm>
+                            <a:off x="0" y="0"/>
+                            <a:ext cx="203200" cy="203200"/>
+                          </a:xfrm>
+                          <a:prstGeom prst="rect">
+                            <a:avLst/>
+                          </a:prstGeom>
+                        </pic:spPr>
+                      </pic:pic>
+                    </a:graphicData>
+                  </a:graphic>
+                </wp:inline>
+              </w:drawing>
+            </w:r>
+            <w:r>
               <w:rPr>
                 <w:b w:val="true"/>
                 <w:i w:val="false"/>
@@ -408,6 +660,42 @@
               <w:t xml:space="preserve">  </w:t>
             </w:r>
             <w:r>
+              <w:t/>
+              <w:drawing>
+                <wp:inline distT="0" distR="0" distB="0" distL="0">
+                  <wp:extent cx="203200" cy="203200"/>
+                  <wp:docPr id="7" name="Drawing 7" descr="SWT.png"/>
+                  <a:graphic xmlns:a="http://schemas.openxmlformats.org/drawingml/2006/main">
+                    <a:graphicData uri="http://schemas.openxmlformats.org/drawingml/2006/picture">
+                      <pic:pic xmlns:pic="http://schemas.openxmlformats.org/drawingml/2006/picture">
+                        <pic:nvPicPr>
+                          <pic:cNvPr id="0" name="Picture 7" descr="SWT.png"/>
+                          <pic:cNvPicPr>
+                            <a:picLocks noChangeAspect="true"/>
+                          </pic:cNvPicPr>
+                        </pic:nvPicPr>
+                        <pic:blipFill>
+                          <a:blip r:embed="rId15"/>
+                          <a:stretch>
+                            <a:fillRect/>
+                          </a:stretch>
+                        </pic:blipFill>
+                        <pic:spPr>
+                          <a:xfrm>
+                            <a:off x="0" y="0"/>
+                            <a:ext cx="203200" cy="203200"/>
+                          </a:xfrm>
+                          <a:prstGeom prst="rect">
+                            <a:avLst/>
+                          </a:prstGeom>
+                        </pic:spPr>
+                      </pic:pic>
+                    </a:graphicData>
+                  </a:graphic>
+                </wp:inline>
+              </w:drawing>
+            </w:r>
+            <w:r>
               <w:rPr>
                 <w:b w:val="true"/>
                 <w:i w:val="false"/>
@@ -440,6 +728,42 @@
               <w:spacing w:before="0" w:after="0"/>
             </w:pPr>
             <w:r>
+              <w:t/>
+              <w:drawing>
+                <wp:inline distT="0" distR="0" distB="0" distL="0">
+                  <wp:extent cx="203200" cy="203200"/>
+                  <wp:docPr id="8" name="Drawing 8" descr="SWT.png"/>
+                  <a:graphic xmlns:a="http://schemas.openxmlformats.org/drawingml/2006/main">
+                    <a:graphicData uri="http://schemas.openxmlformats.org/drawingml/2006/picture">
+                      <pic:pic xmlns:pic="http://schemas.openxmlformats.org/drawingml/2006/picture">
+                        <pic:nvPicPr>
+                          <pic:cNvPr id="0" name="Picture 8" descr="SWT.png"/>
+                          <pic:cNvPicPr>
+                            <a:picLocks noChangeAspect="true"/>
+                          </pic:cNvPicPr>
+                        </pic:nvPicPr>
+                        <pic:blipFill>
+                          <a:blip r:embed="rId12"/>
+                          <a:stretch>
+                            <a:fillRect/>
+                          </a:stretch>
+                        </pic:blipFill>
+                        <pic:spPr>
+                          <a:xfrm>
+                            <a:off x="0" y="0"/>
+                            <a:ext cx="203200" cy="203200"/>
+                          </a:xfrm>
+                          <a:prstGeom prst="rect">
+                            <a:avLst/>
+                          </a:prstGeom>
+                        </pic:spPr>
+                      </pic:pic>
+                    </a:graphicData>
+                  </a:graphic>
+                </wp:inline>
+              </w:drawing>
+            </w:r>
+            <w:r>
               <w:rPr>
                 <w:b w:val="true"/>
                 <w:i w:val="false"/>
@@ -482,6 +806,42 @@
               <w:t xml:space="preserve">  </w:t>
             </w:r>
             <w:r>
+              <w:t/>
+              <w:drawing>
+                <wp:inline distT="0" distR="0" distB="0" distL="0">
+                  <wp:extent cx="203200" cy="203200"/>
+                  <wp:docPr id="9" name="Drawing 9" descr="SWT.png"/>
+                  <a:graphic xmlns:a="http://schemas.openxmlformats.org/drawingml/2006/main">
+                    <a:graphicData uri="http://schemas.openxmlformats.org/drawingml/2006/picture">
+                      <pic:pic xmlns:pic="http://schemas.openxmlformats.org/drawingml/2006/picture">
+                        <pic:nvPicPr>
+                          <pic:cNvPr id="0" name="Picture 9" descr="SWT.png"/>
+                          <pic:cNvPicPr>
+                            <a:picLocks noChangeAspect="true"/>
+                          </pic:cNvPicPr>
+                        </pic:nvPicPr>
+                        <pic:blipFill>
+                          <a:blip r:embed="rId16"/>
+                          <a:stretch>
+                            <a:fillRect/>
+                          </a:stretch>
+                        </pic:blipFill>
+                        <pic:spPr>
+                          <a:xfrm>
+                            <a:off x="0" y="0"/>
+                            <a:ext cx="203200" cy="203200"/>
+                          </a:xfrm>
+                          <a:prstGeom prst="rect">
+                            <a:avLst/>
+                          </a:prstGeom>
+                        </pic:spPr>
+                      </pic:pic>
+                    </a:graphicData>
+                  </a:graphic>
+                </wp:inline>
+              </w:drawing>
+            </w:r>
+            <w:r>
               <w:rPr>
                 <w:b w:val="true"/>
                 <w:i w:val="false"/>
@@ -524,6 +884,42 @@
               <w:t xml:space="preserve">  </w:t>
             </w:r>
             <w:r>
+              <w:t/>
+              <w:drawing>
+                <wp:inline distT="0" distR="0" distB="0" distL="0">
+                  <wp:extent cx="203200" cy="203200"/>
+                  <wp:docPr id="10" name="Drawing 10" descr="SWT.png"/>
+                  <a:graphic xmlns:a="http://schemas.openxmlformats.org/drawingml/2006/main">
+                    <a:graphicData uri="http://schemas.openxmlformats.org/drawingml/2006/picture">
+                      <pic:pic xmlns:pic="http://schemas.openxmlformats.org/drawingml/2006/picture">
+                        <pic:nvPicPr>
+                          <pic:cNvPr id="0" name="Picture 10" descr="SWT.png"/>
+                          <pic:cNvPicPr>
+                            <a:picLocks noChangeAspect="true"/>
+                          </pic:cNvPicPr>
+                        </pic:nvPicPr>
+                        <pic:blipFill>
+                          <a:blip r:embed="rId16"/>
+                          <a:stretch>
+                            <a:fillRect/>
+                          </a:stretch>
+                        </pic:blipFill>
+                        <pic:spPr>
+                          <a:xfrm>
+                            <a:off x="0" y="0"/>
+                            <a:ext cx="203200" cy="203200"/>
+                          </a:xfrm>
+                          <a:prstGeom prst="rect">
+                            <a:avLst/>
+                          </a:prstGeom>
+                        </pic:spPr>
+                      </pic:pic>
+                    </a:graphicData>
+                  </a:graphic>
+                </wp:inline>
+              </w:drawing>
+            </w:r>
+            <w:r>
               <w:rPr>
                 <w:b w:val="true"/>
                 <w:i w:val="false"/>
@@ -566,6 +962,42 @@
               <w:t xml:space="preserve">  </w:t>
             </w:r>
             <w:r>
+              <w:t/>
+              <w:drawing>
+                <wp:inline distT="0" distR="0" distB="0" distL="0">
+                  <wp:extent cx="203200" cy="203200"/>
+                  <wp:docPr id="11" name="Drawing 11" descr="SWT.png"/>
+                  <a:graphic xmlns:a="http://schemas.openxmlformats.org/drawingml/2006/main">
+                    <a:graphicData uri="http://schemas.openxmlformats.org/drawingml/2006/picture">
+                      <pic:pic xmlns:pic="http://schemas.openxmlformats.org/drawingml/2006/picture">
+                        <pic:nvPicPr>
+                          <pic:cNvPr id="0" name="Picture 11" descr="SWT.png"/>
+                          <pic:cNvPicPr>
+                            <a:picLocks noChangeAspect="true"/>
+                          </pic:cNvPicPr>
+                        </pic:nvPicPr>
+                        <pic:blipFill>
+                          <a:blip r:embed="rId13"/>
+                          <a:stretch>
+                            <a:fillRect/>
+                          </a:stretch>
+                        </pic:blipFill>
+                        <pic:spPr>
+                          <a:xfrm>
+                            <a:off x="0" y="0"/>
+                            <a:ext cx="203200" cy="203200"/>
+                          </a:xfrm>
+                          <a:prstGeom prst="rect">
+                            <a:avLst/>
+                          </a:prstGeom>
+                        </pic:spPr>
+                      </pic:pic>
+                    </a:graphicData>
+                  </a:graphic>
+                </wp:inline>
+              </w:drawing>
+            </w:r>
+            <w:r>
               <w:rPr>
                 <w:b w:val="true"/>
                 <w:i w:val="false"/>
@@ -598,6 +1030,42 @@
               <w:spacing w:before="0" w:after="0"/>
             </w:pPr>
             <w:r>
+              <w:t/>
+              <w:drawing>
+                <wp:inline distT="0" distR="0" distB="0" distL="0">
+                  <wp:extent cx="203200" cy="203200"/>
+                  <wp:docPr id="12" name="Drawing 12" descr="SWT.png"/>
+                  <a:graphic xmlns:a="http://schemas.openxmlformats.org/drawingml/2006/main">
+                    <a:graphicData uri="http://schemas.openxmlformats.org/drawingml/2006/picture">
+                      <pic:pic xmlns:pic="http://schemas.openxmlformats.org/drawingml/2006/picture">
+                        <pic:nvPicPr>
+                          <pic:cNvPr id="0" name="Picture 12" descr="SWT.png"/>
+                          <pic:cNvPicPr>
+                            <a:picLocks noChangeAspect="true"/>
+                          </pic:cNvPicPr>
+                        </pic:nvPicPr>
+                        <pic:blipFill>
+                          <a:blip r:embed="rId12"/>
+                          <a:stretch>
+                            <a:fillRect/>
+                          </a:stretch>
+                        </pic:blipFill>
+                        <pic:spPr>
+                          <a:xfrm>
+                            <a:off x="0" y="0"/>
+                            <a:ext cx="203200" cy="203200"/>
+                          </a:xfrm>
+                          <a:prstGeom prst="rect">
+                            <a:avLst/>
+                          </a:prstGeom>
+                        </pic:spPr>
+                      </pic:pic>
+                    </a:graphicData>
+                  </a:graphic>
+                </wp:inline>
+              </w:drawing>
+            </w:r>
+            <w:r>
               <w:rPr>
                 <w:b w:val="true"/>
                 <w:i w:val="false"/>
@@ -640,6 +1108,42 @@
               <w:t xml:space="preserve">  </w:t>
             </w:r>
             <w:r>
+              <w:t/>
+              <w:drawing>
+                <wp:inline distT="0" distR="0" distB="0" distL="0">
+                  <wp:extent cx="203200" cy="203200"/>
+                  <wp:docPr id="13" name="Drawing 13" descr="SWT.png"/>
+                  <a:graphic xmlns:a="http://schemas.openxmlformats.org/drawingml/2006/main">
+                    <a:graphicData uri="http://schemas.openxmlformats.org/drawingml/2006/picture">
+                      <pic:pic xmlns:pic="http://schemas.openxmlformats.org/drawingml/2006/picture">
+                        <pic:nvPicPr>
+                          <pic:cNvPr id="0" name="Picture 13" descr="SWT.png"/>
+                          <pic:cNvPicPr>
+                            <a:picLocks noChangeAspect="true"/>
+                          </pic:cNvPicPr>
+                        </pic:nvPicPr>
+                        <pic:blipFill>
+                          <a:blip r:embed="rId15"/>
+                          <a:stretch>
+                            <a:fillRect/>
+                          </a:stretch>
+                        </pic:blipFill>
+                        <pic:spPr>
+                          <a:xfrm>
+                            <a:off x="0" y="0"/>
+                            <a:ext cx="203200" cy="203200"/>
+                          </a:xfrm>
+                          <a:prstGeom prst="rect">
+                            <a:avLst/>
+                          </a:prstGeom>
+                        </pic:spPr>
+                      </pic:pic>
+                    </a:graphicData>
+                  </a:graphic>
+                </wp:inline>
+              </w:drawing>
+            </w:r>
+            <w:r>
               <w:rPr>
                 <w:b w:val="true"/>
                 <w:i w:val="false"/>
@@ -682,6 +1186,42 @@
               <w:t xml:space="preserve">  </w:t>
             </w:r>
             <w:r>
+              <w:t/>
+              <w:drawing>
+                <wp:inline distT="0" distR="0" distB="0" distL="0">
+                  <wp:extent cx="203200" cy="203200"/>
+                  <wp:docPr id="14" name="Drawing 14" descr="SWT.png"/>
+                  <a:graphic xmlns:a="http://schemas.openxmlformats.org/drawingml/2006/main">
+                    <a:graphicData uri="http://schemas.openxmlformats.org/drawingml/2006/picture">
+                      <pic:pic xmlns:pic="http://schemas.openxmlformats.org/drawingml/2006/picture">
+                        <pic:nvPicPr>
+                          <pic:cNvPr id="0" name="Picture 14" descr="SWT.png"/>
+                          <pic:cNvPicPr>
+                            <a:picLocks noChangeAspect="true"/>
+                          </pic:cNvPicPr>
+                        </pic:nvPicPr>
+                        <pic:blipFill>
+                          <a:blip r:embed="rId15"/>
+                          <a:stretch>
+                            <a:fillRect/>
+                          </a:stretch>
+                        </pic:blipFill>
+                        <pic:spPr>
+                          <a:xfrm>
+                            <a:off x="0" y="0"/>
+                            <a:ext cx="203200" cy="203200"/>
+                          </a:xfrm>
+                          <a:prstGeom prst="rect">
+                            <a:avLst/>
+                          </a:prstGeom>
+                        </pic:spPr>
+                      </pic:pic>
+                    </a:graphicData>
+                  </a:graphic>
+                </wp:inline>
+              </w:drawing>
+            </w:r>
+            <w:r>
               <w:rPr>
                 <w:b w:val="true"/>
                 <w:i w:val="false"/>
@@ -724,6 +1264,42 @@
               <w:t xml:space="preserve">  </w:t>
             </w:r>
             <w:r>
+              <w:t/>
+              <w:drawing>
+                <wp:inline distT="0" distR="0" distB="0" distL="0">
+                  <wp:extent cx="203200" cy="203200"/>
+                  <wp:docPr id="15" name="Drawing 15" descr="SWT.png"/>
+                  <a:graphic xmlns:a="http://schemas.openxmlformats.org/drawingml/2006/main">
+                    <a:graphicData uri="http://schemas.openxmlformats.org/drawingml/2006/picture">
+                      <pic:pic xmlns:pic="http://schemas.openxmlformats.org/drawingml/2006/picture">
+                        <pic:nvPicPr>
+                          <pic:cNvPr id="0" name="Picture 15" descr="SWT.png"/>
+                          <pic:cNvPicPr>
+                            <a:picLocks noChangeAspect="true"/>
+                          </pic:cNvPicPr>
+                        </pic:nvPicPr>
+                        <pic:blipFill>
+                          <a:blip r:embed="rId15"/>
+                          <a:stretch>
+                            <a:fillRect/>
+                          </a:stretch>
+                        </pic:blipFill>
+                        <pic:spPr>
+                          <a:xfrm>
+                            <a:off x="0" y="0"/>
+                            <a:ext cx="203200" cy="203200"/>
+                          </a:xfrm>
+                          <a:prstGeom prst="rect">
+                            <a:avLst/>
+                          </a:prstGeom>
+                        </pic:spPr>
+                      </pic:pic>
+                    </a:graphicData>
+                  </a:graphic>
+                </wp:inline>
+              </w:drawing>
+            </w:r>
+            <w:r>
               <w:rPr>
                 <w:b w:val="true"/>
                 <w:i w:val="false"/>
@@ -756,6 +1332,42 @@
               <w:spacing w:before="0" w:after="0"/>
             </w:pPr>
             <w:r>
+              <w:t/>
+              <w:drawing>
+                <wp:inline distT="0" distR="0" distB="0" distL="0">
+                  <wp:extent cx="203200" cy="203200"/>
+                  <wp:docPr id="16" name="Drawing 16" descr="SWT.png"/>
+                  <a:graphic xmlns:a="http://schemas.openxmlformats.org/drawingml/2006/main">
+                    <a:graphicData uri="http://schemas.openxmlformats.org/drawingml/2006/picture">
+                      <pic:pic xmlns:pic="http://schemas.openxmlformats.org/drawingml/2006/picture">
+                        <pic:nvPicPr>
+                          <pic:cNvPr id="0" name="Picture 16" descr="SWT.png"/>
+                          <pic:cNvPicPr>
+                            <a:picLocks noChangeAspect="true"/>
+                          </pic:cNvPicPr>
+                        </pic:nvPicPr>
+                        <pic:blipFill>
+                          <a:blip r:embed="rId12"/>
+                          <a:stretch>
+                            <a:fillRect/>
+                          </a:stretch>
+                        </pic:blipFill>
+                        <pic:spPr>
+                          <a:xfrm>
+                            <a:off x="0" y="0"/>
+                            <a:ext cx="203200" cy="203200"/>
+                          </a:xfrm>
+                          <a:prstGeom prst="rect">
+                            <a:avLst/>
+                          </a:prstGeom>
+                        </pic:spPr>
+                      </pic:pic>
+                    </a:graphicData>
+                  </a:graphic>
+                </wp:inline>
+              </w:drawing>
+            </w:r>
+            <w:r>
               <w:rPr>
                 <w:b w:val="true"/>
                 <w:i w:val="false"/>
@@ -798,6 +1410,42 @@
               <w:t xml:space="preserve">  </w:t>
             </w:r>
             <w:r>
+              <w:t/>
+              <w:drawing>
+                <wp:inline distT="0" distR="0" distB="0" distL="0">
+                  <wp:extent cx="203200" cy="203200"/>
+                  <wp:docPr id="17" name="Drawing 17" descr="SWT.png"/>
+                  <a:graphic xmlns:a="http://schemas.openxmlformats.org/drawingml/2006/main">
+                    <a:graphicData uri="http://schemas.openxmlformats.org/drawingml/2006/picture">
+                      <pic:pic xmlns:pic="http://schemas.openxmlformats.org/drawingml/2006/picture">
+                        <pic:nvPicPr>
+                          <pic:cNvPr id="0" name="Picture 17" descr="SWT.png"/>
+                          <pic:cNvPicPr>
+                            <a:picLocks noChangeAspect="true"/>
+                          </pic:cNvPicPr>
+                        </pic:nvPicPr>
+                        <pic:blipFill>
+                          <a:blip r:embed="rId16"/>
+                          <a:stretch>
+                            <a:fillRect/>
+                          </a:stretch>
+                        </pic:blipFill>
+                        <pic:spPr>
+                          <a:xfrm>
+                            <a:off x="0" y="0"/>
+                            <a:ext cx="203200" cy="203200"/>
+                          </a:xfrm>
+                          <a:prstGeom prst="rect">
+                            <a:avLst/>
+                          </a:prstGeom>
+                        </pic:spPr>
+                      </pic:pic>
+                    </a:graphicData>
+                  </a:graphic>
+                </wp:inline>
+              </w:drawing>
+            </w:r>
+            <w:r>
               <w:rPr>
                 <w:b w:val="true"/>
                 <w:i w:val="false"/>
@@ -840,6 +1488,42 @@
               <w:t xml:space="preserve">  </w:t>
             </w:r>
             <w:r>
+              <w:t/>
+              <w:drawing>
+                <wp:inline distT="0" distR="0" distB="0" distL="0">
+                  <wp:extent cx="203200" cy="203200"/>
+                  <wp:docPr id="18" name="Drawing 18" descr="SWT.png"/>
+                  <a:graphic xmlns:a="http://schemas.openxmlformats.org/drawingml/2006/main">
+                    <a:graphicData uri="http://schemas.openxmlformats.org/drawingml/2006/picture">
+                      <pic:pic xmlns:pic="http://schemas.openxmlformats.org/drawingml/2006/picture">
+                        <pic:nvPicPr>
+                          <pic:cNvPr id="0" name="Picture 18" descr="SWT.png"/>
+                          <pic:cNvPicPr>
+                            <a:picLocks noChangeAspect="true"/>
+                          </pic:cNvPicPr>
+                        </pic:nvPicPr>
+                        <pic:blipFill>
+                          <a:blip r:embed="rId16"/>
+                          <a:stretch>
+                            <a:fillRect/>
+                          </a:stretch>
+                        </pic:blipFill>
+                        <pic:spPr>
+                          <a:xfrm>
+                            <a:off x="0" y="0"/>
+                            <a:ext cx="203200" cy="203200"/>
+                          </a:xfrm>
+                          <a:prstGeom prst="rect">
+                            <a:avLst/>
+                          </a:prstGeom>
+                        </pic:spPr>
+                      </pic:pic>
+                    </a:graphicData>
+                  </a:graphic>
+                </wp:inline>
+              </w:drawing>
+            </w:r>
+            <w:r>
               <w:rPr>
                 <w:b w:val="true"/>
                 <w:i w:val="false"/>
@@ -872,6 +1556,42 @@
               <w:spacing w:before="0" w:after="0"/>
             </w:pPr>
             <w:r>
+              <w:t/>
+              <w:drawing>
+                <wp:inline distT="0" distR="0" distB="0" distL="0">
+                  <wp:extent cx="203200" cy="203200"/>
+                  <wp:docPr id="19" name="Drawing 19" descr="SWT.png"/>
+                  <a:graphic xmlns:a="http://schemas.openxmlformats.org/drawingml/2006/main">
+                    <a:graphicData uri="http://schemas.openxmlformats.org/drawingml/2006/picture">
+                      <pic:pic xmlns:pic="http://schemas.openxmlformats.org/drawingml/2006/picture">
+                        <pic:nvPicPr>
+                          <pic:cNvPr id="0" name="Picture 19" descr="SWT.png"/>
+                          <pic:cNvPicPr>
+                            <a:picLocks noChangeAspect="true"/>
+                          </pic:cNvPicPr>
+                        </pic:nvPicPr>
+                        <pic:blipFill>
+                          <a:blip r:embed="rId12"/>
+                          <a:stretch>
+                            <a:fillRect/>
+                          </a:stretch>
+                        </pic:blipFill>
+                        <pic:spPr>
+                          <a:xfrm>
+                            <a:off x="0" y="0"/>
+                            <a:ext cx="203200" cy="203200"/>
+                          </a:xfrm>
+                          <a:prstGeom prst="rect">
+                            <a:avLst/>
+                          </a:prstGeom>
+                        </pic:spPr>
+                      </pic:pic>
+                    </a:graphicData>
+                  </a:graphic>
+                </wp:inline>
+              </w:drawing>
+            </w:r>
+            <w:r>
               <w:rPr>
                 <w:b w:val="true"/>
                 <w:i w:val="false"/>
@@ -914,6 +1634,42 @@
               <w:t xml:space="preserve">  </w:t>
             </w:r>
             <w:r>
+              <w:t/>
+              <w:drawing>
+                <wp:inline distT="0" distR="0" distB="0" distL="0">
+                  <wp:extent cx="203200" cy="203200"/>
+                  <wp:docPr id="20" name="Drawing 20" descr="SWT.png"/>
+                  <a:graphic xmlns:a="http://schemas.openxmlformats.org/drawingml/2006/main">
+                    <a:graphicData uri="http://schemas.openxmlformats.org/drawingml/2006/picture">
+                      <pic:pic xmlns:pic="http://schemas.openxmlformats.org/drawingml/2006/picture">
+                        <pic:nvPicPr>
+                          <pic:cNvPr id="0" name="Picture 20" descr="SWT.png"/>
+                          <pic:cNvPicPr>
+                            <a:picLocks noChangeAspect="true"/>
+                          </pic:cNvPicPr>
+                        </pic:nvPicPr>
+                        <pic:blipFill>
+                          <a:blip r:embed="rId13"/>
+                          <a:stretch>
+                            <a:fillRect/>
+                          </a:stretch>
+                        </pic:blipFill>
+                        <pic:spPr>
+                          <a:xfrm>
+                            <a:off x="0" y="0"/>
+                            <a:ext cx="203200" cy="203200"/>
+                          </a:xfrm>
+                          <a:prstGeom prst="rect">
+                            <a:avLst/>
+                          </a:prstGeom>
+                        </pic:spPr>
+                      </pic:pic>
+                    </a:graphicData>
+                  </a:graphic>
+                </wp:inline>
+              </w:drawing>
+            </w:r>
+            <w:r>
               <w:rPr>
                 <w:b w:val="true"/>
                 <w:i w:val="false"/>
@@ -946,6 +1702,42 @@
               <w:spacing w:before="0" w:after="0"/>
             </w:pPr>
             <w:r>
+              <w:t/>
+              <w:drawing>
+                <wp:inline distT="0" distR="0" distB="0" distL="0">
+                  <wp:extent cx="203200" cy="203200"/>
+                  <wp:docPr id="21" name="Drawing 21" descr="SWT.png"/>
+                  <a:graphic xmlns:a="http://schemas.openxmlformats.org/drawingml/2006/main">
+                    <a:graphicData uri="http://schemas.openxmlformats.org/drawingml/2006/picture">
+                      <pic:pic xmlns:pic="http://schemas.openxmlformats.org/drawingml/2006/picture">
+                        <pic:nvPicPr>
+                          <pic:cNvPr id="0" name="Picture 21" descr="SWT.png"/>
+                          <pic:cNvPicPr>
+                            <a:picLocks noChangeAspect="true"/>
+                          </pic:cNvPicPr>
+                        </pic:nvPicPr>
+                        <pic:blipFill>
+                          <a:blip r:embed="rId12"/>
+                          <a:stretch>
+                            <a:fillRect/>
+                          </a:stretch>
+                        </pic:blipFill>
+                        <pic:spPr>
+                          <a:xfrm>
+                            <a:off x="0" y="0"/>
+                            <a:ext cx="203200" cy="203200"/>
+                          </a:xfrm>
+                          <a:prstGeom prst="rect">
+                            <a:avLst/>
+                          </a:prstGeom>
+                        </pic:spPr>
+                      </pic:pic>
+                    </a:graphicData>
+                  </a:graphic>
+                </wp:inline>
+              </w:drawing>
+            </w:r>
+            <w:r>
               <w:rPr>
                 <w:b w:val="true"/>
                 <w:i w:val="false"/>
@@ -988,6 +1780,42 @@
               <w:t xml:space="preserve">  </w:t>
             </w:r>
             <w:r>
+              <w:t/>
+              <w:drawing>
+                <wp:inline distT="0" distR="0" distB="0" distL="0">
+                  <wp:extent cx="203200" cy="203200"/>
+                  <wp:docPr id="22" name="Drawing 22" descr="SWT.png"/>
+                  <a:graphic xmlns:a="http://schemas.openxmlformats.org/drawingml/2006/main">
+                    <a:graphicData uri="http://schemas.openxmlformats.org/drawingml/2006/picture">
+                      <pic:pic xmlns:pic="http://schemas.openxmlformats.org/drawingml/2006/picture">
+                        <pic:nvPicPr>
+                          <pic:cNvPr id="0" name="Picture 22" descr="SWT.png"/>
+                          <pic:cNvPicPr>
+                            <a:picLocks noChangeAspect="true"/>
+                          </pic:cNvPicPr>
+                        </pic:nvPicPr>
+                        <pic:blipFill>
+                          <a:blip r:embed="rId13"/>
+                          <a:stretch>
+                            <a:fillRect/>
+                          </a:stretch>
+                        </pic:blipFill>
+                        <pic:spPr>
+                          <a:xfrm>
+                            <a:off x="0" y="0"/>
+                            <a:ext cx="203200" cy="203200"/>
+                          </a:xfrm>
+                          <a:prstGeom prst="rect">
+                            <a:avLst/>
+                          </a:prstGeom>
+                        </pic:spPr>
+                      </pic:pic>
+                    </a:graphicData>
+                  </a:graphic>
+                </wp:inline>
+              </w:drawing>
+            </w:r>
+            <w:r>
               <w:rPr>
                 <w:b w:val="true"/>
                 <w:i w:val="false"/>
@@ -1030,6 +1858,42 @@
               <w:t xml:space="preserve">  </w:t>
             </w:r>
             <w:r>
+              <w:t/>
+              <w:drawing>
+                <wp:inline distT="0" distR="0" distB="0" distL="0">
+                  <wp:extent cx="203200" cy="203200"/>
+                  <wp:docPr id="23" name="Drawing 23" descr="SWT.png"/>
+                  <a:graphic xmlns:a="http://schemas.openxmlformats.org/drawingml/2006/main">
+                    <a:graphicData uri="http://schemas.openxmlformats.org/drawingml/2006/picture">
+                      <pic:pic xmlns:pic="http://schemas.openxmlformats.org/drawingml/2006/picture">
+                        <pic:nvPicPr>
+                          <pic:cNvPr id="0" name="Picture 23" descr="SWT.png"/>
+                          <pic:cNvPicPr>
+                            <a:picLocks noChangeAspect="true"/>
+                          </pic:cNvPicPr>
+                        </pic:nvPicPr>
+                        <pic:blipFill>
+                          <a:blip r:embed="rId13"/>
+                          <a:stretch>
+                            <a:fillRect/>
+                          </a:stretch>
+                        </pic:blipFill>
+                        <pic:spPr>
+                          <a:xfrm>
+                            <a:off x="0" y="0"/>
+                            <a:ext cx="203200" cy="203200"/>
+                          </a:xfrm>
+                          <a:prstGeom prst="rect">
+                            <a:avLst/>
+                          </a:prstGeom>
+                        </pic:spPr>
+                      </pic:pic>
+                    </a:graphicData>
+                  </a:graphic>
+                </wp:inline>
+              </w:drawing>
+            </w:r>
+            <w:r>
               <w:rPr>
                 <w:b w:val="true"/>
                 <w:i w:val="false"/>
@@ -1062,6 +1926,42 @@
               <w:spacing w:before="0" w:after="0"/>
             </w:pPr>
             <w:r>
+              <w:t/>
+              <w:drawing>
+                <wp:inline distT="0" distR="0" distB="0" distL="0">
+                  <wp:extent cx="203200" cy="203200"/>
+                  <wp:docPr id="24" name="Drawing 24" descr="SWT.png"/>
+                  <a:graphic xmlns:a="http://schemas.openxmlformats.org/drawingml/2006/main">
+                    <a:graphicData uri="http://schemas.openxmlformats.org/drawingml/2006/picture">
+                      <pic:pic xmlns:pic="http://schemas.openxmlformats.org/drawingml/2006/picture">
+                        <pic:nvPicPr>
+                          <pic:cNvPr id="0" name="Picture 24" descr="SWT.png"/>
+                          <pic:cNvPicPr>
+                            <a:picLocks noChangeAspect="true"/>
+                          </pic:cNvPicPr>
+                        </pic:nvPicPr>
+                        <pic:blipFill>
+                          <a:blip r:embed="rId12"/>
+                          <a:stretch>
+                            <a:fillRect/>
+                          </a:stretch>
+                        </pic:blipFill>
+                        <pic:spPr>
+                          <a:xfrm>
+                            <a:off x="0" y="0"/>
+                            <a:ext cx="203200" cy="203200"/>
+                          </a:xfrm>
+                          <a:prstGeom prst="rect">
+                            <a:avLst/>
+                          </a:prstGeom>
+                        </pic:spPr>
+                      </pic:pic>
+                    </a:graphicData>
+                  </a:graphic>
+                </wp:inline>
+              </w:drawing>
+            </w:r>
+            <w:r>
               <w:rPr>
                 <w:b w:val="true"/>
                 <w:i w:val="false"/>
@@ -1104,6 +2004,42 @@
               <w:t xml:space="preserve">  </w:t>
             </w:r>
             <w:r>
+              <w:t/>
+              <w:drawing>
+                <wp:inline distT="0" distR="0" distB="0" distL="0">
+                  <wp:extent cx="203200" cy="203200"/>
+                  <wp:docPr id="25" name="Drawing 25" descr="SWT.png"/>
+                  <a:graphic xmlns:a="http://schemas.openxmlformats.org/drawingml/2006/main">
+                    <a:graphicData uri="http://schemas.openxmlformats.org/drawingml/2006/picture">
+                      <pic:pic xmlns:pic="http://schemas.openxmlformats.org/drawingml/2006/picture">
+                        <pic:nvPicPr>
+                          <pic:cNvPr id="0" name="Picture 25" descr="SWT.png"/>
+                          <pic:cNvPicPr>
+                            <a:picLocks noChangeAspect="true"/>
+                          </pic:cNvPicPr>
+                        </pic:nvPicPr>
+                        <pic:blipFill>
+                          <a:blip r:embed="rId16"/>
+                          <a:stretch>
+                            <a:fillRect/>
+                          </a:stretch>
+                        </pic:blipFill>
+                        <pic:spPr>
+                          <a:xfrm>
+                            <a:off x="0" y="0"/>
+                            <a:ext cx="203200" cy="203200"/>
+                          </a:xfrm>
+                          <a:prstGeom prst="rect">
+                            <a:avLst/>
+                          </a:prstGeom>
+                        </pic:spPr>
+                      </pic:pic>
+                    </a:graphicData>
+                  </a:graphic>
+                </wp:inline>
+              </w:drawing>
+            </w:r>
+            <w:r>
               <w:rPr>
                 <w:b w:val="true"/>
                 <w:i w:val="false"/>
@@ -1146,6 +2082,42 @@
               <w:t xml:space="preserve">  </w:t>
             </w:r>
             <w:r>
+              <w:t/>
+              <w:drawing>
+                <wp:inline distT="0" distR="0" distB="0" distL="0">
+                  <wp:extent cx="203200" cy="203200"/>
+                  <wp:docPr id="26" name="Drawing 26" descr="SWT.png"/>
+                  <a:graphic xmlns:a="http://schemas.openxmlformats.org/drawingml/2006/main">
+                    <a:graphicData uri="http://schemas.openxmlformats.org/drawingml/2006/picture">
+                      <pic:pic xmlns:pic="http://schemas.openxmlformats.org/drawingml/2006/picture">
+                        <pic:nvPicPr>
+                          <pic:cNvPr id="0" name="Picture 26" descr="SWT.png"/>
+                          <pic:cNvPicPr>
+                            <a:picLocks noChangeAspect="true"/>
+                          </pic:cNvPicPr>
+                        </pic:nvPicPr>
+                        <pic:blipFill>
+                          <a:blip r:embed="rId13"/>
+                          <a:stretch>
+                            <a:fillRect/>
+                          </a:stretch>
+                        </pic:blipFill>
+                        <pic:spPr>
+                          <a:xfrm>
+                            <a:off x="0" y="0"/>
+                            <a:ext cx="203200" cy="203200"/>
+                          </a:xfrm>
+                          <a:prstGeom prst="rect">
+                            <a:avLst/>
+                          </a:prstGeom>
+                        </pic:spPr>
+                      </pic:pic>
+                    </a:graphicData>
+                  </a:graphic>
+                </wp:inline>
+              </w:drawing>
+            </w:r>
+            <w:r>
               <w:rPr>
                 <w:b w:val="true"/>
                 <w:i w:val="false"/>
@@ -1178,6 +2150,42 @@
               <w:spacing w:before="0" w:after="0"/>
             </w:pPr>
             <w:r>
+              <w:t/>
+              <w:drawing>
+                <wp:inline distT="0" distR="0" distB="0" distL="0">
+                  <wp:extent cx="203200" cy="203200"/>
+                  <wp:docPr id="27" name="Drawing 27" descr="SWT.png"/>
+                  <a:graphic xmlns:a="http://schemas.openxmlformats.org/drawingml/2006/main">
+                    <a:graphicData uri="http://schemas.openxmlformats.org/drawingml/2006/picture">
+                      <pic:pic xmlns:pic="http://schemas.openxmlformats.org/drawingml/2006/picture">
+                        <pic:nvPicPr>
+                          <pic:cNvPr id="0" name="Picture 27" descr="SWT.png"/>
+                          <pic:cNvPicPr>
+                            <a:picLocks noChangeAspect="true"/>
+                          </pic:cNvPicPr>
+                        </pic:nvPicPr>
+                        <pic:blipFill>
+                          <a:blip r:embed="rId12"/>
+                          <a:stretch>
+                            <a:fillRect/>
+                          </a:stretch>
+                        </pic:blipFill>
+                        <pic:spPr>
+                          <a:xfrm>
+                            <a:off x="0" y="0"/>
+                            <a:ext cx="203200" cy="203200"/>
+                          </a:xfrm>
+                          <a:prstGeom prst="rect">
+                            <a:avLst/>
+                          </a:prstGeom>
+                        </pic:spPr>
+                      </pic:pic>
+                    </a:graphicData>
+                  </a:graphic>
+                </wp:inline>
+              </w:drawing>
+            </w:r>
+            <w:r>
               <w:rPr>
                 <w:b w:val="true"/>
                 <w:i w:val="false"/>
@@ -1220,6 +2228,42 @@
               <w:t xml:space="preserve">  </w:t>
             </w:r>
             <w:r>
+              <w:t/>
+              <w:drawing>
+                <wp:inline distT="0" distR="0" distB="0" distL="0">
+                  <wp:extent cx="203200" cy="203200"/>
+                  <wp:docPr id="28" name="Drawing 28" descr="SWT.png"/>
+                  <a:graphic xmlns:a="http://schemas.openxmlformats.org/drawingml/2006/main">
+                    <a:graphicData uri="http://schemas.openxmlformats.org/drawingml/2006/picture">
+                      <pic:pic xmlns:pic="http://schemas.openxmlformats.org/drawingml/2006/picture">
+                        <pic:nvPicPr>
+                          <pic:cNvPr id="0" name="Picture 28" descr="SWT.png"/>
+                          <pic:cNvPicPr>
+                            <a:picLocks noChangeAspect="true"/>
+                          </pic:cNvPicPr>
+                        </pic:nvPicPr>
+                        <pic:blipFill>
+                          <a:blip r:embed="rId13"/>
+                          <a:stretch>
+                            <a:fillRect/>
+                          </a:stretch>
+                        </pic:blipFill>
+                        <pic:spPr>
+                          <a:xfrm>
+                            <a:off x="0" y="0"/>
+                            <a:ext cx="203200" cy="203200"/>
+                          </a:xfrm>
+                          <a:prstGeom prst="rect">
+                            <a:avLst/>
+                          </a:prstGeom>
+                        </pic:spPr>
+                      </pic:pic>
+                    </a:graphicData>
+                  </a:graphic>
+                </wp:inline>
+              </w:drawing>
+            </w:r>
+            <w:r>
               <w:rPr>
                 <w:b w:val="true"/>
                 <w:i w:val="false"/>
@@ -1252,6 +2296,42 @@
               <w:spacing w:before="0" w:after="0"/>
             </w:pPr>
             <w:r>
+              <w:t/>
+              <w:drawing>
+                <wp:inline distT="0" distR="0" distB="0" distL="0">
+                  <wp:extent cx="203200" cy="203200"/>
+                  <wp:docPr id="29" name="Drawing 29" descr="SWT.png"/>
+                  <a:graphic xmlns:a="http://schemas.openxmlformats.org/drawingml/2006/main">
+                    <a:graphicData uri="http://schemas.openxmlformats.org/drawingml/2006/picture">
+                      <pic:pic xmlns:pic="http://schemas.openxmlformats.org/drawingml/2006/picture">
+                        <pic:nvPicPr>
+                          <pic:cNvPr id="0" name="Picture 29" descr="SWT.png"/>
+                          <pic:cNvPicPr>
+                            <a:picLocks noChangeAspect="true"/>
+                          </pic:cNvPicPr>
+                        </pic:nvPicPr>
+                        <pic:blipFill>
+                          <a:blip r:embed="rId12"/>
+                          <a:stretch>
+                            <a:fillRect/>
+                          </a:stretch>
+                        </pic:blipFill>
+                        <pic:spPr>
+                          <a:xfrm>
+                            <a:off x="0" y="0"/>
+                            <a:ext cx="203200" cy="203200"/>
+                          </a:xfrm>
+                          <a:prstGeom prst="rect">
+                            <a:avLst/>
+                          </a:prstGeom>
+                        </pic:spPr>
+                      </pic:pic>
+                    </a:graphicData>
+                  </a:graphic>
+                </wp:inline>
+              </w:drawing>
+            </w:r>
+            <w:r>
               <w:rPr>
                 <w:b w:val="true"/>
                 <w:i w:val="false"/>
@@ -1294,6 +2374,42 @@
               <w:t xml:space="preserve">  </w:t>
             </w:r>
             <w:r>
+              <w:t/>
+              <w:drawing>
+                <wp:inline distT="0" distR="0" distB="0" distL="0">
+                  <wp:extent cx="203200" cy="203200"/>
+                  <wp:docPr id="30" name="Drawing 30" descr="SWT.png"/>
+                  <a:graphic xmlns:a="http://schemas.openxmlformats.org/drawingml/2006/main">
+                    <a:graphicData uri="http://schemas.openxmlformats.org/drawingml/2006/picture">
+                      <pic:pic xmlns:pic="http://schemas.openxmlformats.org/drawingml/2006/picture">
+                        <pic:nvPicPr>
+                          <pic:cNvPr id="0" name="Picture 30" descr="SWT.png"/>
+                          <pic:cNvPicPr>
+                            <a:picLocks noChangeAspect="true"/>
+                          </pic:cNvPicPr>
+                        </pic:nvPicPr>
+                        <pic:blipFill>
+                          <a:blip r:embed="rId14"/>
+                          <a:stretch>
+                            <a:fillRect/>
+                          </a:stretch>
+                        </pic:blipFill>
+                        <pic:spPr>
+                          <a:xfrm>
+                            <a:off x="0" y="0"/>
+                            <a:ext cx="203200" cy="203200"/>
+                          </a:xfrm>
+                          <a:prstGeom prst="rect">
+                            <a:avLst/>
+                          </a:prstGeom>
+                        </pic:spPr>
+                      </pic:pic>
+                    </a:graphicData>
+                  </a:graphic>
+                </wp:inline>
+              </w:drawing>
+            </w:r>
+            <w:r>
               <w:rPr>
                 <w:b w:val="true"/>
                 <w:i w:val="false"/>
@@ -1336,6 +2452,42 @@
               <w:t xml:space="preserve">  </w:t>
             </w:r>
             <w:r>
+              <w:t/>
+              <w:drawing>
+                <wp:inline distT="0" distR="0" distB="0" distL="0">
+                  <wp:extent cx="203200" cy="203200"/>
+                  <wp:docPr id="31" name="Drawing 31" descr="SWT.png"/>
+                  <a:graphic xmlns:a="http://schemas.openxmlformats.org/drawingml/2006/main">
+                    <a:graphicData uri="http://schemas.openxmlformats.org/drawingml/2006/picture">
+                      <pic:pic xmlns:pic="http://schemas.openxmlformats.org/drawingml/2006/picture">
+                        <pic:nvPicPr>
+                          <pic:cNvPr id="0" name="Picture 31" descr="SWT.png"/>
+                          <pic:cNvPicPr>
+                            <a:picLocks noChangeAspect="true"/>
+                          </pic:cNvPicPr>
+                        </pic:nvPicPr>
+                        <pic:blipFill>
+                          <a:blip r:embed="rId15"/>
+                          <a:stretch>
+                            <a:fillRect/>
+                          </a:stretch>
+                        </pic:blipFill>
+                        <pic:spPr>
+                          <a:xfrm>
+                            <a:off x="0" y="0"/>
+                            <a:ext cx="203200" cy="203200"/>
+                          </a:xfrm>
+                          <a:prstGeom prst="rect">
+                            <a:avLst/>
+                          </a:prstGeom>
+                        </pic:spPr>
+                      </pic:pic>
+                    </a:graphicData>
+                  </a:graphic>
+                </wp:inline>
+              </w:drawing>
+            </w:r>
+            <w:r>
               <w:rPr>
                 <w:b w:val="true"/>
                 <w:i w:val="false"/>
@@ -1378,6 +2530,42 @@
               <w:t xml:space="preserve">  </w:t>
             </w:r>
             <w:r>
+              <w:t/>
+              <w:drawing>
+                <wp:inline distT="0" distR="0" distB="0" distL="0">
+                  <wp:extent cx="203200" cy="203200"/>
+                  <wp:docPr id="32" name="Drawing 32" descr="SWT.png"/>
+                  <a:graphic xmlns:a="http://schemas.openxmlformats.org/drawingml/2006/main">
+                    <a:graphicData uri="http://schemas.openxmlformats.org/drawingml/2006/picture">
+                      <pic:pic xmlns:pic="http://schemas.openxmlformats.org/drawingml/2006/picture">
+                        <pic:nvPicPr>
+                          <pic:cNvPr id="0" name="Picture 32" descr="SWT.png"/>
+                          <pic:cNvPicPr>
+                            <a:picLocks noChangeAspect="true"/>
+                          </pic:cNvPicPr>
+                        </pic:nvPicPr>
+                        <pic:blipFill>
+                          <a:blip r:embed="rId13"/>
+                          <a:stretch>
+                            <a:fillRect/>
+                          </a:stretch>
+                        </pic:blipFill>
+                        <pic:spPr>
+                          <a:xfrm>
+                            <a:off x="0" y="0"/>
+                            <a:ext cx="203200" cy="203200"/>
+                          </a:xfrm>
+                          <a:prstGeom prst="rect">
+                            <a:avLst/>
+                          </a:prstGeom>
+                        </pic:spPr>
+                      </pic:pic>
+                    </a:graphicData>
+                  </a:graphic>
+                </wp:inline>
+              </w:drawing>
+            </w:r>
+            <w:r>
               <w:rPr>
                 <w:b w:val="true"/>
                 <w:i w:val="false"/>
@@ -1420,6 +2608,42 @@
               <w:t xml:space="preserve">  </w:t>
             </w:r>
             <w:r>
+              <w:t/>
+              <w:drawing>
+                <wp:inline distT="0" distR="0" distB="0" distL="0">
+                  <wp:extent cx="203200" cy="203200"/>
+                  <wp:docPr id="33" name="Drawing 33" descr="SWT.png"/>
+                  <a:graphic xmlns:a="http://schemas.openxmlformats.org/drawingml/2006/main">
+                    <a:graphicData uri="http://schemas.openxmlformats.org/drawingml/2006/picture">
+                      <pic:pic xmlns:pic="http://schemas.openxmlformats.org/drawingml/2006/picture">
+                        <pic:nvPicPr>
+                          <pic:cNvPr id="0" name="Picture 33" descr="SWT.png"/>
+                          <pic:cNvPicPr>
+                            <a:picLocks noChangeAspect="true"/>
+                          </pic:cNvPicPr>
+                        </pic:nvPicPr>
+                        <pic:blipFill>
+                          <a:blip r:embed="rId15"/>
+                          <a:stretch>
+                            <a:fillRect/>
+                          </a:stretch>
+                        </pic:blipFill>
+                        <pic:spPr>
+                          <a:xfrm>
+                            <a:off x="0" y="0"/>
+                            <a:ext cx="203200" cy="203200"/>
+                          </a:xfrm>
+                          <a:prstGeom prst="rect">
+                            <a:avLst/>
+                          </a:prstGeom>
+                        </pic:spPr>
+                      </pic:pic>
+                    </a:graphicData>
+                  </a:graphic>
+                </wp:inline>
+              </w:drawing>
+            </w:r>
+            <w:r>
               <w:rPr>
                 <w:b w:val="true"/>
                 <w:i w:val="false"/>
@@ -1462,6 +2686,42 @@
               <w:t xml:space="preserve">  </w:t>
             </w:r>
             <w:r>
+              <w:t/>
+              <w:drawing>
+                <wp:inline distT="0" distR="0" distB="0" distL="0">
+                  <wp:extent cx="203200" cy="203200"/>
+                  <wp:docPr id="34" name="Drawing 34" descr="SWT.png"/>
+                  <a:graphic xmlns:a="http://schemas.openxmlformats.org/drawingml/2006/main">
+                    <a:graphicData uri="http://schemas.openxmlformats.org/drawingml/2006/picture">
+                      <pic:pic xmlns:pic="http://schemas.openxmlformats.org/drawingml/2006/picture">
+                        <pic:nvPicPr>
+                          <pic:cNvPr id="0" name="Picture 34" descr="SWT.png"/>
+                          <pic:cNvPicPr>
+                            <a:picLocks noChangeAspect="true"/>
+                          </pic:cNvPicPr>
+                        </pic:nvPicPr>
+                        <pic:blipFill>
+                          <a:blip r:embed="rId15"/>
+                          <a:stretch>
+                            <a:fillRect/>
+                          </a:stretch>
+                        </pic:blipFill>
+                        <pic:spPr>
+                          <a:xfrm>
+                            <a:off x="0" y="0"/>
+                            <a:ext cx="203200" cy="203200"/>
+                          </a:xfrm>
+                          <a:prstGeom prst="rect">
+                            <a:avLst/>
+                          </a:prstGeom>
+                        </pic:spPr>
+                      </pic:pic>
+                    </a:graphicData>
+                  </a:graphic>
+                </wp:inline>
+              </w:drawing>
+            </w:r>
+            <w:r>
               <w:rPr>
                 <w:b w:val="true"/>
                 <w:i w:val="false"/>
@@ -1504,6 +2764,42 @@
               <w:t xml:space="preserve">  </w:t>
             </w:r>
             <w:r>
+              <w:t/>
+              <w:drawing>
+                <wp:inline distT="0" distR="0" distB="0" distL="0">
+                  <wp:extent cx="203200" cy="203200"/>
+                  <wp:docPr id="35" name="Drawing 35" descr="SWT.png"/>
+                  <a:graphic xmlns:a="http://schemas.openxmlformats.org/drawingml/2006/main">
+                    <a:graphicData uri="http://schemas.openxmlformats.org/drawingml/2006/picture">
+                      <pic:pic xmlns:pic="http://schemas.openxmlformats.org/drawingml/2006/picture">
+                        <pic:nvPicPr>
+                          <pic:cNvPr id="0" name="Picture 35" descr="SWT.png"/>
+                          <pic:cNvPicPr>
+                            <a:picLocks noChangeAspect="true"/>
+                          </pic:cNvPicPr>
+                        </pic:nvPicPr>
+                        <pic:blipFill>
+                          <a:blip r:embed="rId16"/>
+                          <a:stretch>
+                            <a:fillRect/>
+                          </a:stretch>
+                        </pic:blipFill>
+                        <pic:spPr>
+                          <a:xfrm>
+                            <a:off x="0" y="0"/>
+                            <a:ext cx="203200" cy="203200"/>
+                          </a:xfrm>
+                          <a:prstGeom prst="rect">
+                            <a:avLst/>
+                          </a:prstGeom>
+                        </pic:spPr>
+                      </pic:pic>
+                    </a:graphicData>
+                  </a:graphic>
+                </wp:inline>
+              </w:drawing>
+            </w:r>
+            <w:r>
               <w:rPr>
                 <w:b w:val="true"/>
                 <w:i w:val="false"/>
@@ -1546,6 +2842,42 @@
               <w:t xml:space="preserve">  </w:t>
             </w:r>
             <w:r>
+              <w:t/>
+              <w:drawing>
+                <wp:inline distT="0" distR="0" distB="0" distL="0">
+                  <wp:extent cx="203200" cy="203200"/>
+                  <wp:docPr id="36" name="Drawing 36" descr="SWT.png"/>
+                  <a:graphic xmlns:a="http://schemas.openxmlformats.org/drawingml/2006/main">
+                    <a:graphicData uri="http://schemas.openxmlformats.org/drawingml/2006/picture">
+                      <pic:pic xmlns:pic="http://schemas.openxmlformats.org/drawingml/2006/picture">
+                        <pic:nvPicPr>
+                          <pic:cNvPr id="0" name="Picture 36" descr="SWT.png"/>
+                          <pic:cNvPicPr>
+                            <a:picLocks noChangeAspect="true"/>
+                          </pic:cNvPicPr>
+                        </pic:nvPicPr>
+                        <pic:blipFill>
+                          <a:blip r:embed="rId13"/>
+                          <a:stretch>
+                            <a:fillRect/>
+                          </a:stretch>
+                        </pic:blipFill>
+                        <pic:spPr>
+                          <a:xfrm>
+                            <a:off x="0" y="0"/>
+                            <a:ext cx="203200" cy="203200"/>
+                          </a:xfrm>
+                          <a:prstGeom prst="rect">
+                            <a:avLst/>
+                          </a:prstGeom>
+                        </pic:spPr>
+                      </pic:pic>
+                    </a:graphicData>
+                  </a:graphic>
+                </wp:inline>
+              </w:drawing>
+            </w:r>
+            <w:r>
               <w:rPr>
                 <w:b w:val="true"/>
                 <w:i w:val="false"/>
@@ -1578,6 +2910,42 @@
               <w:spacing w:before="0" w:after="0"/>
             </w:pPr>
             <w:r>
+              <w:t/>
+              <w:drawing>
+                <wp:inline distT="0" distR="0" distB="0" distL="0">
+                  <wp:extent cx="203200" cy="203200"/>
+                  <wp:docPr id="37" name="Drawing 37" descr="SWT.png"/>
+                  <a:graphic xmlns:a="http://schemas.openxmlformats.org/drawingml/2006/main">
+                    <a:graphicData uri="http://schemas.openxmlformats.org/drawingml/2006/picture">
+                      <pic:pic xmlns:pic="http://schemas.openxmlformats.org/drawingml/2006/picture">
+                        <pic:nvPicPr>
+                          <pic:cNvPr id="0" name="Picture 37" descr="SWT.png"/>
+                          <pic:cNvPicPr>
+                            <a:picLocks noChangeAspect="true"/>
+                          </pic:cNvPicPr>
+                        </pic:nvPicPr>
+                        <pic:blipFill>
+                          <a:blip r:embed="rId12"/>
+                          <a:stretch>
+                            <a:fillRect/>
+                          </a:stretch>
+                        </pic:blipFill>
+                        <pic:spPr>
+                          <a:xfrm>
+                            <a:off x="0" y="0"/>
+                            <a:ext cx="203200" cy="203200"/>
+                          </a:xfrm>
+                          <a:prstGeom prst="rect">
+                            <a:avLst/>
+                          </a:prstGeom>
+                        </pic:spPr>
+                      </pic:pic>
+                    </a:graphicData>
+                  </a:graphic>
+                </wp:inline>
+              </w:drawing>
+            </w:r>
+            <w:r>
               <w:rPr>
                 <w:b w:val="true"/>
                 <w:i w:val="false"/>
@@ -1620,6 +2988,42 @@
               <w:t xml:space="preserve">  </w:t>
             </w:r>
             <w:r>
+              <w:t/>
+              <w:drawing>
+                <wp:inline distT="0" distR="0" distB="0" distL="0">
+                  <wp:extent cx="203200" cy="203200"/>
+                  <wp:docPr id="38" name="Drawing 38" descr="SWT.png"/>
+                  <a:graphic xmlns:a="http://schemas.openxmlformats.org/drawingml/2006/main">
+                    <a:graphicData uri="http://schemas.openxmlformats.org/drawingml/2006/picture">
+                      <pic:pic xmlns:pic="http://schemas.openxmlformats.org/drawingml/2006/picture">
+                        <pic:nvPicPr>
+                          <pic:cNvPr id="0" name="Picture 38" descr="SWT.png"/>
+                          <pic:cNvPicPr>
+                            <a:picLocks noChangeAspect="true"/>
+                          </pic:cNvPicPr>
+                        </pic:nvPicPr>
+                        <pic:blipFill>
+                          <a:blip r:embed="rId13"/>
+                          <a:stretch>
+                            <a:fillRect/>
+                          </a:stretch>
+                        </pic:blipFill>
+                        <pic:spPr>
+                          <a:xfrm>
+                            <a:off x="0" y="0"/>
+                            <a:ext cx="203200" cy="203200"/>
+                          </a:xfrm>
+                          <a:prstGeom prst="rect">
+                            <a:avLst/>
+                          </a:prstGeom>
+                        </pic:spPr>
+                      </pic:pic>
+                    </a:graphicData>
+                  </a:graphic>
+                </wp:inline>
+              </w:drawing>
+            </w:r>
+            <w:r>
               <w:rPr>
                 <w:b w:val="true"/>
                 <w:i w:val="false"/>
@@ -1662,6 +3066,42 @@
               <w:t xml:space="preserve">  </w:t>
             </w:r>
             <w:r>
+              <w:t/>
+              <w:drawing>
+                <wp:inline distT="0" distR="0" distB="0" distL="0">
+                  <wp:extent cx="203200" cy="203200"/>
+                  <wp:docPr id="39" name="Drawing 39" descr="SWT.png"/>
+                  <a:graphic xmlns:a="http://schemas.openxmlformats.org/drawingml/2006/main">
+                    <a:graphicData uri="http://schemas.openxmlformats.org/drawingml/2006/picture">
+                      <pic:pic xmlns:pic="http://schemas.openxmlformats.org/drawingml/2006/picture">
+                        <pic:nvPicPr>
+                          <pic:cNvPr id="0" name="Picture 39" descr="SWT.png"/>
+                          <pic:cNvPicPr>
+                            <a:picLocks noChangeAspect="true"/>
+                          </pic:cNvPicPr>
+                        </pic:nvPicPr>
+                        <pic:blipFill>
+                          <a:blip r:embed="rId14"/>
+                          <a:stretch>
+                            <a:fillRect/>
+                          </a:stretch>
+                        </pic:blipFill>
+                        <pic:spPr>
+                          <a:xfrm>
+                            <a:off x="0" y="0"/>
+                            <a:ext cx="203200" cy="203200"/>
+                          </a:xfrm>
+                          <a:prstGeom prst="rect">
+                            <a:avLst/>
+                          </a:prstGeom>
+                        </pic:spPr>
+                      </pic:pic>
+                    </a:graphicData>
+                  </a:graphic>
+                </wp:inline>
+              </w:drawing>
+            </w:r>
+            <w:r>
               <w:rPr>
                 <w:b w:val="true"/>
                 <w:i w:val="false"/>
@@ -1694,6 +3134,42 @@
               <w:spacing w:before="0" w:after="0"/>
             </w:pPr>
             <w:r>
+              <w:t/>
+              <w:drawing>
+                <wp:inline distT="0" distR="0" distB="0" distL="0">
+                  <wp:extent cx="203200" cy="203200"/>
+                  <wp:docPr id="40" name="Drawing 40" descr="SWT.png"/>
+                  <a:graphic xmlns:a="http://schemas.openxmlformats.org/drawingml/2006/main">
+                    <a:graphicData uri="http://schemas.openxmlformats.org/drawingml/2006/picture">
+                      <pic:pic xmlns:pic="http://schemas.openxmlformats.org/drawingml/2006/picture">
+                        <pic:nvPicPr>
+                          <pic:cNvPr id="0" name="Picture 40" descr="SWT.png"/>
+                          <pic:cNvPicPr>
+                            <a:picLocks noChangeAspect="true"/>
+                          </pic:cNvPicPr>
+                        </pic:nvPicPr>
+                        <pic:blipFill>
+                          <a:blip r:embed="rId12"/>
+                          <a:stretch>
+                            <a:fillRect/>
+                          </a:stretch>
+                        </pic:blipFill>
+                        <pic:spPr>
+                          <a:xfrm>
+                            <a:off x="0" y="0"/>
+                            <a:ext cx="203200" cy="203200"/>
+                          </a:xfrm>
+                          <a:prstGeom prst="rect">
+                            <a:avLst/>
+                          </a:prstGeom>
+                        </pic:spPr>
+                      </pic:pic>
+                    </a:graphicData>
+                  </a:graphic>
+                </wp:inline>
+              </w:drawing>
+            </w:r>
+            <w:r>
               <w:rPr>
                 <w:b w:val="true"/>
                 <w:i w:val="false"/>
@@ -1736,6 +3212,42 @@
               <w:t xml:space="preserve">  </w:t>
             </w:r>
             <w:r>
+              <w:t/>
+              <w:drawing>
+                <wp:inline distT="0" distR="0" distB="0" distL="0">
+                  <wp:extent cx="203200" cy="203200"/>
+                  <wp:docPr id="41" name="Drawing 41" descr="SWT.png"/>
+                  <a:graphic xmlns:a="http://schemas.openxmlformats.org/drawingml/2006/main">
+                    <a:graphicData uri="http://schemas.openxmlformats.org/drawingml/2006/picture">
+                      <pic:pic xmlns:pic="http://schemas.openxmlformats.org/drawingml/2006/picture">
+                        <pic:nvPicPr>
+                          <pic:cNvPr id="0" name="Picture 41" descr="SWT.png"/>
+                          <pic:cNvPicPr>
+                            <a:picLocks noChangeAspect="true"/>
+                          </pic:cNvPicPr>
+                        </pic:nvPicPr>
+                        <pic:blipFill>
+                          <a:blip r:embed="rId15"/>
+                          <a:stretch>
+                            <a:fillRect/>
+                          </a:stretch>
+                        </pic:blipFill>
+                        <pic:spPr>
+                          <a:xfrm>
+                            <a:off x="0" y="0"/>
+                            <a:ext cx="203200" cy="203200"/>
+                          </a:xfrm>
+                          <a:prstGeom prst="rect">
+                            <a:avLst/>
+                          </a:prstGeom>
+                        </pic:spPr>
+                      </pic:pic>
+                    </a:graphicData>
+                  </a:graphic>
+                </wp:inline>
+              </w:drawing>
+            </w:r>
+            <w:r>
               <w:rPr>
                 <w:b w:val="true"/>
                 <w:i w:val="false"/>
@@ -1768,6 +3280,42 @@
               <w:spacing w:before="0" w:after="0"/>
             </w:pPr>
             <w:r>
+              <w:t/>
+              <w:drawing>
+                <wp:inline distT="0" distR="0" distB="0" distL="0">
+                  <wp:extent cx="203200" cy="203200"/>
+                  <wp:docPr id="42" name="Drawing 42" descr="SWT.png"/>
+                  <a:graphic xmlns:a="http://schemas.openxmlformats.org/drawingml/2006/main">
+                    <a:graphicData uri="http://schemas.openxmlformats.org/drawingml/2006/picture">
+                      <pic:pic xmlns:pic="http://schemas.openxmlformats.org/drawingml/2006/picture">
+                        <pic:nvPicPr>
+                          <pic:cNvPr id="0" name="Picture 42" descr="SWT.png"/>
+                          <pic:cNvPicPr>
+                            <a:picLocks noChangeAspect="true"/>
+                          </pic:cNvPicPr>
+                        </pic:nvPicPr>
+                        <pic:blipFill>
+                          <a:blip r:embed="rId12"/>
+                          <a:stretch>
+                            <a:fillRect/>
+                          </a:stretch>
+                        </pic:blipFill>
+                        <pic:spPr>
+                          <a:xfrm>
+                            <a:off x="0" y="0"/>
+                            <a:ext cx="203200" cy="203200"/>
+                          </a:xfrm>
+                          <a:prstGeom prst="rect">
+                            <a:avLst/>
+                          </a:prstGeom>
+                        </pic:spPr>
+                      </pic:pic>
+                    </a:graphicData>
+                  </a:graphic>
+                </wp:inline>
+              </w:drawing>
+            </w:r>
+            <w:r>
               <w:rPr>
                 <w:b w:val="true"/>
                 <w:i w:val="false"/>
@@ -1810,6 +3358,42 @@
               <w:t xml:space="preserve">  </w:t>
             </w:r>
             <w:r>
+              <w:t/>
+              <w:drawing>
+                <wp:inline distT="0" distR="0" distB="0" distL="0">
+                  <wp:extent cx="203200" cy="203200"/>
+                  <wp:docPr id="43" name="Drawing 43" descr="SWT.png"/>
+                  <a:graphic xmlns:a="http://schemas.openxmlformats.org/drawingml/2006/main">
+                    <a:graphicData uri="http://schemas.openxmlformats.org/drawingml/2006/picture">
+                      <pic:pic xmlns:pic="http://schemas.openxmlformats.org/drawingml/2006/picture">
+                        <pic:nvPicPr>
+                          <pic:cNvPr id="0" name="Picture 43" descr="SWT.png"/>
+                          <pic:cNvPicPr>
+                            <a:picLocks noChangeAspect="true"/>
+                          </pic:cNvPicPr>
+                        </pic:nvPicPr>
+                        <pic:blipFill>
+                          <a:blip r:embed="rId14"/>
+                          <a:stretch>
+                            <a:fillRect/>
+                          </a:stretch>
+                        </pic:blipFill>
+                        <pic:spPr>
+                          <a:xfrm>
+                            <a:off x="0" y="0"/>
+                            <a:ext cx="203200" cy="203200"/>
+                          </a:xfrm>
+                          <a:prstGeom prst="rect">
+                            <a:avLst/>
+                          </a:prstGeom>
+                        </pic:spPr>
+                      </pic:pic>
+                    </a:graphicData>
+                  </a:graphic>
+                </wp:inline>
+              </w:drawing>
+            </w:r>
+            <w:r>
               <w:rPr>
                 <w:b w:val="true"/>
                 <w:i w:val="false"/>
@@ -1842,6 +3426,42 @@
               <w:spacing w:before="0" w:after="0"/>
             </w:pPr>
             <w:r>
+              <w:t/>
+              <w:drawing>
+                <wp:inline distT="0" distR="0" distB="0" distL="0">
+                  <wp:extent cx="203200" cy="203200"/>
+                  <wp:docPr id="44" name="Drawing 44" descr="SWT.png"/>
+                  <a:graphic xmlns:a="http://schemas.openxmlformats.org/drawingml/2006/main">
+                    <a:graphicData uri="http://schemas.openxmlformats.org/drawingml/2006/picture">
+                      <pic:pic xmlns:pic="http://schemas.openxmlformats.org/drawingml/2006/picture">
+                        <pic:nvPicPr>
+                          <pic:cNvPr id="0" name="Picture 44" descr="SWT.png"/>
+                          <pic:cNvPicPr>
+                            <a:picLocks noChangeAspect="true"/>
+                          </pic:cNvPicPr>
+                        </pic:nvPicPr>
+                        <pic:blipFill>
+                          <a:blip r:embed="rId17"/>
+                          <a:stretch>
+                            <a:fillRect/>
+                          </a:stretch>
+                        </pic:blipFill>
+                        <pic:spPr>
+                          <a:xfrm>
+                            <a:off x="0" y="0"/>
+                            <a:ext cx="203200" cy="203200"/>
+                          </a:xfrm>
+                          <a:prstGeom prst="rect">
+                            <a:avLst/>
+                          </a:prstGeom>
+                        </pic:spPr>
+                      </pic:pic>
+                    </a:graphicData>
+                  </a:graphic>
+                </wp:inline>
+              </w:drawing>
+            </w:r>
+            <w:r>
               <w:rPr>
                 <w:b w:val="true"/>
                 <w:i w:val="false"/>
@@ -1874,6 +3494,42 @@
               <w:spacing w:before="0" w:after="0"/>
             </w:pPr>
             <w:r>
+              <w:t/>
+              <w:drawing>
+                <wp:inline distT="0" distR="0" distB="0" distL="0">
+                  <wp:extent cx="203200" cy="203200"/>
+                  <wp:docPr id="45" name="Drawing 45" descr="SWT.png"/>
+                  <a:graphic xmlns:a="http://schemas.openxmlformats.org/drawingml/2006/main">
+                    <a:graphicData uri="http://schemas.openxmlformats.org/drawingml/2006/picture">
+                      <pic:pic xmlns:pic="http://schemas.openxmlformats.org/drawingml/2006/picture">
+                        <pic:nvPicPr>
+                          <pic:cNvPr id="0" name="Picture 45" descr="SWT.png"/>
+                          <pic:cNvPicPr>
+                            <a:picLocks noChangeAspect="true"/>
+                          </pic:cNvPicPr>
+                        </pic:nvPicPr>
+                        <pic:blipFill>
+                          <a:blip r:embed="rId17"/>
+                          <a:stretch>
+                            <a:fillRect/>
+                          </a:stretch>
+                        </pic:blipFill>
+                        <pic:spPr>
+                          <a:xfrm>
+                            <a:off x="0" y="0"/>
+                            <a:ext cx="203200" cy="203200"/>
+                          </a:xfrm>
+                          <a:prstGeom prst="rect">
+                            <a:avLst/>
+                          </a:prstGeom>
+                        </pic:spPr>
+                      </pic:pic>
+                    </a:graphicData>
+                  </a:graphic>
+                </wp:inline>
+              </w:drawing>
+            </w:r>
+            <w:r>
               <w:rPr>
                 <w:b w:val="true"/>
                 <w:i w:val="false"/>
@@ -1906,6 +3562,42 @@
               <w:spacing w:before="0" w:after="0"/>
             </w:pPr>
             <w:r>
+              <w:t/>
+              <w:drawing>
+                <wp:inline distT="0" distR="0" distB="0" distL="0">
+                  <wp:extent cx="203200" cy="203200"/>
+                  <wp:docPr id="46" name="Drawing 46" descr="SWT.png"/>
+                  <a:graphic xmlns:a="http://schemas.openxmlformats.org/drawingml/2006/main">
+                    <a:graphicData uri="http://schemas.openxmlformats.org/drawingml/2006/picture">
+                      <pic:pic xmlns:pic="http://schemas.openxmlformats.org/drawingml/2006/picture">
+                        <pic:nvPicPr>
+                          <pic:cNvPr id="0" name="Picture 46" descr="SWT.png"/>
+                          <pic:cNvPicPr>
+                            <a:picLocks noChangeAspect="true"/>
+                          </pic:cNvPicPr>
+                        </pic:nvPicPr>
+                        <pic:blipFill>
+                          <a:blip r:embed="rId17"/>
+                          <a:stretch>
+                            <a:fillRect/>
+                          </a:stretch>
+                        </pic:blipFill>
+                        <pic:spPr>
+                          <a:xfrm>
+                            <a:off x="0" y="0"/>
+                            <a:ext cx="203200" cy="203200"/>
+                          </a:xfrm>
+                          <a:prstGeom prst="rect">
+                            <a:avLst/>
+                          </a:prstGeom>
+                        </pic:spPr>
+                      </pic:pic>
+                    </a:graphicData>
+                  </a:graphic>
+                </wp:inline>
+              </w:drawing>
+            </w:r>
+            <w:r>
               <w:rPr>
                 <w:b w:val="true"/>
                 <w:i w:val="false"/>
@@ -1938,6 +3630,42 @@
               <w:spacing w:before="0" w:after="0"/>
             </w:pPr>
             <w:r>
+              <w:t/>
+              <w:drawing>
+                <wp:inline distT="0" distR="0" distB="0" distL="0">
+                  <wp:extent cx="203200" cy="203200"/>
+                  <wp:docPr id="47" name="Drawing 47" descr="SWT.png"/>
+                  <a:graphic xmlns:a="http://schemas.openxmlformats.org/drawingml/2006/main">
+                    <a:graphicData uri="http://schemas.openxmlformats.org/drawingml/2006/picture">
+                      <pic:pic xmlns:pic="http://schemas.openxmlformats.org/drawingml/2006/picture">
+                        <pic:nvPicPr>
+                          <pic:cNvPr id="0" name="Picture 47" descr="SWT.png"/>
+                          <pic:cNvPicPr>
+                            <a:picLocks noChangeAspect="true"/>
+                          </pic:cNvPicPr>
+                        </pic:nvPicPr>
+                        <pic:blipFill>
+                          <a:blip r:embed="rId17"/>
+                          <a:stretch>
+                            <a:fillRect/>
+                          </a:stretch>
+                        </pic:blipFill>
+                        <pic:spPr>
+                          <a:xfrm>
+                            <a:off x="0" y="0"/>
+                            <a:ext cx="203200" cy="203200"/>
+                          </a:xfrm>
+                          <a:prstGeom prst="rect">
+                            <a:avLst/>
+                          </a:prstGeom>
+                        </pic:spPr>
+                      </pic:pic>
+                    </a:graphicData>
+                  </a:graphic>
+                </wp:inline>
+              </w:drawing>
+            </w:r>
+            <w:r>
               <w:rPr>
                 <w:b w:val="true"/>
                 <w:i w:val="false"/>
@@ -1970,6 +3698,42 @@
               <w:spacing w:before="0" w:after="0"/>
             </w:pPr>
             <w:r>
+              <w:t/>
+              <w:drawing>
+                <wp:inline distT="0" distR="0" distB="0" distL="0">
+                  <wp:extent cx="203200" cy="203200"/>
+                  <wp:docPr id="48" name="Drawing 48" descr="SWT.png"/>
+                  <a:graphic xmlns:a="http://schemas.openxmlformats.org/drawingml/2006/main">
+                    <a:graphicData uri="http://schemas.openxmlformats.org/drawingml/2006/picture">
+                      <pic:pic xmlns:pic="http://schemas.openxmlformats.org/drawingml/2006/picture">
+                        <pic:nvPicPr>
+                          <pic:cNvPr id="0" name="Picture 48" descr="SWT.png"/>
+                          <pic:cNvPicPr>
+                            <a:picLocks noChangeAspect="true"/>
+                          </pic:cNvPicPr>
+                        </pic:nvPicPr>
+                        <pic:blipFill>
+                          <a:blip r:embed="rId17"/>
+                          <a:stretch>
+                            <a:fillRect/>
+                          </a:stretch>
+                        </pic:blipFill>
+                        <pic:spPr>
+                          <a:xfrm>
+                            <a:off x="0" y="0"/>
+                            <a:ext cx="203200" cy="203200"/>
+                          </a:xfrm>
+                          <a:prstGeom prst="rect">
+                            <a:avLst/>
+                          </a:prstGeom>
+                        </pic:spPr>
+                      </pic:pic>
+                    </a:graphicData>
+                  </a:graphic>
+                </wp:inline>
+              </w:drawing>
+            </w:r>
+            <w:r>
               <w:rPr>
                 <w:b w:val="true"/>
                 <w:i w:val="false"/>
@@ -2002,6 +3766,42 @@
               <w:spacing w:before="0" w:after="0"/>
             </w:pPr>
             <w:r>
+              <w:t/>
+              <w:drawing>
+                <wp:inline distT="0" distR="0" distB="0" distL="0">
+                  <wp:extent cx="203200" cy="203200"/>
+                  <wp:docPr id="49" name="Drawing 49" descr="SWT.png"/>
+                  <a:graphic xmlns:a="http://schemas.openxmlformats.org/drawingml/2006/main">
+                    <a:graphicData uri="http://schemas.openxmlformats.org/drawingml/2006/picture">
+                      <pic:pic xmlns:pic="http://schemas.openxmlformats.org/drawingml/2006/picture">
+                        <pic:nvPicPr>
+                          <pic:cNvPr id="0" name="Picture 49" descr="SWT.png"/>
+                          <pic:cNvPicPr>
+                            <a:picLocks noChangeAspect="true"/>
+                          </pic:cNvPicPr>
+                        </pic:nvPicPr>
+                        <pic:blipFill>
+                          <a:blip r:embed="rId17"/>
+                          <a:stretch>
+                            <a:fillRect/>
+                          </a:stretch>
+                        </pic:blipFill>
+                        <pic:spPr>
+                          <a:xfrm>
+                            <a:off x="0" y="0"/>
+                            <a:ext cx="203200" cy="203200"/>
+                          </a:xfrm>
+                          <a:prstGeom prst="rect">
+                            <a:avLst/>
+                          </a:prstGeom>
+                        </pic:spPr>
+                      </pic:pic>
+                    </a:graphicData>
+                  </a:graphic>
+                </wp:inline>
+              </w:drawing>
+            </w:r>
+            <w:r>
               <w:rPr>
                 <w:b w:val="true"/>
                 <w:i w:val="false"/>
@@ -2034,6 +3834,42 @@
               <w:spacing w:before="0" w:after="0"/>
             </w:pPr>
             <w:r>
+              <w:t/>
+              <w:drawing>
+                <wp:inline distT="0" distR="0" distB="0" distL="0">
+                  <wp:extent cx="203200" cy="203200"/>
+                  <wp:docPr id="50" name="Drawing 50" descr="SWT.png"/>
+                  <a:graphic xmlns:a="http://schemas.openxmlformats.org/drawingml/2006/main">
+                    <a:graphicData uri="http://schemas.openxmlformats.org/drawingml/2006/picture">
+                      <pic:pic xmlns:pic="http://schemas.openxmlformats.org/drawingml/2006/picture">
+                        <pic:nvPicPr>
+                          <pic:cNvPr id="0" name="Picture 50" descr="SWT.png"/>
+                          <pic:cNvPicPr>
+                            <a:picLocks noChangeAspect="true"/>
+                          </pic:cNvPicPr>
+                        </pic:nvPicPr>
+                        <pic:blipFill>
+                          <a:blip r:embed="rId18"/>
+                          <a:stretch>
+                            <a:fillRect/>
+                          </a:stretch>
+                        </pic:blipFill>
+                        <pic:spPr>
+                          <a:xfrm>
+                            <a:off x="0" y="0"/>
+                            <a:ext cx="203200" cy="203200"/>
+                          </a:xfrm>
+                          <a:prstGeom prst="rect">
+                            <a:avLst/>
+                          </a:prstGeom>
+                        </pic:spPr>
+                      </pic:pic>
+                    </a:graphicData>
+                  </a:graphic>
+                </wp:inline>
+              </w:drawing>
+            </w:r>
+            <w:r>
               <w:rPr>
                 <w:b w:val="true"/>
                 <w:i w:val="false"/>
@@ -2066,6 +3902,42 @@
               <w:spacing w:before="0" w:after="0"/>
             </w:pPr>
             <w:r>
+              <w:t/>
+              <w:drawing>
+                <wp:inline distT="0" distR="0" distB="0" distL="0">
+                  <wp:extent cx="203200" cy="203200"/>
+                  <wp:docPr id="51" name="Drawing 51" descr="SWT.png"/>
+                  <a:graphic xmlns:a="http://schemas.openxmlformats.org/drawingml/2006/main">
+                    <a:graphicData uri="http://schemas.openxmlformats.org/drawingml/2006/picture">
+                      <pic:pic xmlns:pic="http://schemas.openxmlformats.org/drawingml/2006/picture">
+                        <pic:nvPicPr>
+                          <pic:cNvPr id="0" name="Picture 51" descr="SWT.png"/>
+                          <pic:cNvPicPr>
+                            <a:picLocks noChangeAspect="true"/>
+                          </pic:cNvPicPr>
+                        </pic:nvPicPr>
+                        <pic:blipFill>
+                          <a:blip r:embed="rId18"/>
+                          <a:stretch>
+                            <a:fillRect/>
+                          </a:stretch>
+                        </pic:blipFill>
+                        <pic:spPr>
+                          <a:xfrm>
+                            <a:off x="0" y="0"/>
+                            <a:ext cx="203200" cy="203200"/>
+                          </a:xfrm>
+                          <a:prstGeom prst="rect">
+                            <a:avLst/>
+                          </a:prstGeom>
+                        </pic:spPr>
+                      </pic:pic>
+                    </a:graphicData>
+                  </a:graphic>
+                </wp:inline>
+              </w:drawing>
+            </w:r>
+            <w:r>
               <w:rPr>
                 <w:b w:val="true"/>
                 <w:i w:val="false"/>
@@ -2098,6 +3970,42 @@
               <w:spacing w:before="0" w:after="0"/>
             </w:pPr>
             <w:r>
+              <w:t/>
+              <w:drawing>
+                <wp:inline distT="0" distR="0" distB="0" distL="0">
+                  <wp:extent cx="203200" cy="203200"/>
+                  <wp:docPr id="52" name="Drawing 52" descr="SWT.png"/>
+                  <a:graphic xmlns:a="http://schemas.openxmlformats.org/drawingml/2006/main">
+                    <a:graphicData uri="http://schemas.openxmlformats.org/drawingml/2006/picture">
+                      <pic:pic xmlns:pic="http://schemas.openxmlformats.org/drawingml/2006/picture">
+                        <pic:nvPicPr>
+                          <pic:cNvPr id="0" name="Picture 52" descr="SWT.png"/>
+                          <pic:cNvPicPr>
+                            <a:picLocks noChangeAspect="true"/>
+                          </pic:cNvPicPr>
+                        </pic:nvPicPr>
+                        <pic:blipFill>
+                          <a:blip r:embed="rId12"/>
+                          <a:stretch>
+                            <a:fillRect/>
+                          </a:stretch>
+                        </pic:blipFill>
+                        <pic:spPr>
+                          <a:xfrm>
+                            <a:off x="0" y="0"/>
+                            <a:ext cx="203200" cy="203200"/>
+                          </a:xfrm>
+                          <a:prstGeom prst="rect">
+                            <a:avLst/>
+                          </a:prstGeom>
+                        </pic:spPr>
+                      </pic:pic>
+                    </a:graphicData>
+                  </a:graphic>
+                </wp:inline>
+              </w:drawing>
+            </w:r>
+            <w:r>
               <w:rPr>
                 <w:b w:val="true"/>
                 <w:i w:val="false"/>
@@ -2140,6 +4048,42 @@
               <w:t xml:space="preserve">  </w:t>
             </w:r>
             <w:r>
+              <w:t/>
+              <w:drawing>
+                <wp:inline distT="0" distR="0" distB="0" distL="0">
+                  <wp:extent cx="203200" cy="203200"/>
+                  <wp:docPr id="53" name="Drawing 53" descr="SWT.png"/>
+                  <a:graphic xmlns:a="http://schemas.openxmlformats.org/drawingml/2006/main">
+                    <a:graphicData uri="http://schemas.openxmlformats.org/drawingml/2006/picture">
+                      <pic:pic xmlns:pic="http://schemas.openxmlformats.org/drawingml/2006/picture">
+                        <pic:nvPicPr>
+                          <pic:cNvPr id="0" name="Picture 53" descr="SWT.png"/>
+                          <pic:cNvPicPr>
+                            <a:picLocks noChangeAspect="true"/>
+                          </pic:cNvPicPr>
+                        </pic:nvPicPr>
+                        <pic:blipFill>
+                          <a:blip r:embed="rId15"/>
+                          <a:stretch>
+                            <a:fillRect/>
+                          </a:stretch>
+                        </pic:blipFill>
+                        <pic:spPr>
+                          <a:xfrm>
+                            <a:off x="0" y="0"/>
+                            <a:ext cx="203200" cy="203200"/>
+                          </a:xfrm>
+                          <a:prstGeom prst="rect">
+                            <a:avLst/>
+                          </a:prstGeom>
+                        </pic:spPr>
+                      </pic:pic>
+                    </a:graphicData>
+                  </a:graphic>
+                </wp:inline>
+              </w:drawing>
+            </w:r>
+            <w:r>
               <w:rPr>
                 <w:b w:val="true"/>
                 <w:i w:val="false"/>
@@ -2180,6 +4124,42 @@
                 <w:sz w:val="24"/>
               </w:rPr>
               <w:t xml:space="preserve">  </w:t>
+            </w:r>
+            <w:r>
+              <w:t/>
+              <w:drawing>
+                <wp:inline distT="0" distR="0" distB="0" distL="0">
+                  <wp:extent cx="203200" cy="203200"/>
+                  <wp:docPr id="54" name="Drawing 54" descr="SWT.png"/>
+                  <a:graphic xmlns:a="http://schemas.openxmlformats.org/drawingml/2006/main">
+                    <a:graphicData uri="http://schemas.openxmlformats.org/drawingml/2006/picture">
+                      <pic:pic xmlns:pic="http://schemas.openxmlformats.org/drawingml/2006/picture">
+                        <pic:nvPicPr>
+                          <pic:cNvPr id="0" name="Picture 54" descr="SWT.png"/>
+                          <pic:cNvPicPr>
+                            <a:picLocks noChangeAspect="true"/>
+                          </pic:cNvPicPr>
+                        </pic:nvPicPr>
+                        <pic:blipFill>
+                          <a:blip r:embed="rId16"/>
+                          <a:stretch>
+                            <a:fillRect/>
+                          </a:stretch>
+                        </pic:blipFill>
+                        <pic:spPr>
+                          <a:xfrm>
+                            <a:off x="0" y="0"/>
+                            <a:ext cx="203200" cy="203200"/>
+                          </a:xfrm>
+                          <a:prstGeom prst="rect">
+                            <a:avLst/>
+                          </a:prstGeom>
+                        </pic:spPr>
+                      </pic:pic>
+                    </a:graphicData>
+                  </a:graphic>
+                </wp:inline>
+              </w:drawing>
             </w:r>
             <w:r>
               <w:rPr>

--- a/tests/org.obeonetwork.m2doc.sirius.tests/resources/m2DocSiriusServices/asTableByRepresentationNameWithSubLines/asTableByRepresentationNameWithSubLines-expected-generation.docx
+++ b/tests/org.obeonetwork.m2doc.sirius.tests/resources/m2DocSiriusServices/asTableByRepresentationNameWithSubLines/asTableByRepresentationNameWithSubLines-expected-generation.docx
@@ -113,11 +113,11 @@
             </w:pPr>
             <w:r>
               <w:rPr>
-                <w:b w:val="true"/>
-                <w:i w:val="false"/>
-                <w:strike w:val="false"/>
-                <w:color w:val="000000"/>
-                <w:sz w:val="24"/>
+                <w:sz w:val="24"/>
+                <w:b w:val="on"/>
+                <w:i w:val="off"/>
+                <w:strike w:val="off"/>
+                <w:color w:val="000000"/>
               </w:rPr>
               <w:t>'Name'</w:t>
             </w:r>
@@ -171,11 +171,11 @@
             </w:r>
             <w:r>
               <w:rPr>
-                <w:b w:val="true"/>
-                <w:i w:val="false"/>
-                <w:strike w:val="false"/>
-                <w:color w:val="000000"/>
-                <w:sz w:val="24"/>
+                <w:sz w:val="24"/>
+                <w:b w:val="on"/>
+                <w:i w:val="off"/>
+                <w:strike w:val="off"/>
+                <w:color w:val="000000"/>
               </w:rPr>
               <w:t>World</w:t>
             </w:r>
@@ -203,11 +203,11 @@
             </w:pPr>
             <w:r>
               <w:rPr>
-                <w:b w:val="true"/>
-                <w:i w:val="false"/>
-                <w:strike w:val="false"/>
-                <w:color w:val="000000"/>
-                <w:sz w:val="24"/>
+                <w:sz w:val="24"/>
+                <w:b w:val="on"/>
+                <w:i w:val="off"/>
+                <w:strike w:val="off"/>
+                <w:color w:val="000000"/>
               </w:rPr>
               <w:t xml:space="preserve">  </w:t>
             </w:r>
@@ -249,11 +249,11 @@
             </w:r>
             <w:r>
               <w:rPr>
-                <w:b w:val="true"/>
-                <w:i w:val="false"/>
-                <w:strike w:val="false"/>
-                <w:color w:val="000000"/>
-                <w:sz w:val="24"/>
+                <w:sz w:val="24"/>
+                <w:b w:val="on"/>
+                <w:i w:val="off"/>
+                <w:strike w:val="off"/>
+                <w:color w:val="000000"/>
               </w:rPr>
               <w:t>companies : Company</w:t>
             </w:r>
@@ -281,11 +281,11 @@
             </w:pPr>
             <w:r>
               <w:rPr>
-                <w:b w:val="true"/>
-                <w:i w:val="false"/>
-                <w:strike w:val="false"/>
-                <w:color w:val="000000"/>
-                <w:sz w:val="24"/>
+                <w:sz w:val="24"/>
+                <w:b w:val="on"/>
+                <w:i w:val="off"/>
+                <w:strike w:val="off"/>
+                <w:color w:val="000000"/>
               </w:rPr>
               <w:t xml:space="preserve">  </w:t>
             </w:r>
@@ -327,11 +327,11 @@
             </w:r>
             <w:r>
               <w:rPr>
-                <w:b w:val="true"/>
-                <w:i w:val="false"/>
-                <w:strike w:val="false"/>
-                <w:color w:val="000000"/>
-                <w:sz w:val="24"/>
+                <w:sz w:val="24"/>
+                <w:b w:val="on"/>
+                <w:i w:val="off"/>
+                <w:strike w:val="off"/>
+                <w:color w:val="000000"/>
               </w:rPr>
               <w:t>foods : Food</w:t>
             </w:r>
@@ -359,11 +359,11 @@
             </w:pPr>
             <w:r>
               <w:rPr>
-                <w:b w:val="true"/>
-                <w:i w:val="false"/>
-                <w:strike w:val="false"/>
-                <w:color w:val="000000"/>
-                <w:sz w:val="24"/>
+                <w:sz w:val="24"/>
+                <w:b w:val="on"/>
+                <w:i w:val="off"/>
+                <w:strike w:val="off"/>
+                <w:color w:val="000000"/>
               </w:rPr>
               <w:t xml:space="preserve">  </w:t>
             </w:r>
@@ -405,11 +405,11 @@
             </w:r>
             <w:r>
               <w:rPr>
-                <w:b w:val="true"/>
-                <w:i w:val="false"/>
-                <w:strike w:val="false"/>
-                <w:color w:val="000000"/>
-                <w:sz w:val="24"/>
+                <w:sz w:val="24"/>
+                <w:b w:val="on"/>
+                <w:i w:val="off"/>
+                <w:strike w:val="off"/>
+                <w:color w:val="000000"/>
               </w:rPr>
               <w:t>sources : Source</w:t>
             </w:r>
@@ -473,11 +473,11 @@
             </w:r>
             <w:r>
               <w:rPr>
-                <w:b w:val="true"/>
-                <w:i w:val="false"/>
-                <w:strike w:val="false"/>
-                <w:color w:val="000000"/>
-                <w:sz w:val="24"/>
+                <w:sz w:val="24"/>
+                <w:b w:val="on"/>
+                <w:i w:val="off"/>
+                <w:strike w:val="off"/>
+                <w:color w:val="000000"/>
               </w:rPr>
               <w:t>MultiNamedElement</w:t>
             </w:r>
@@ -505,11 +505,11 @@
             </w:pPr>
             <w:r>
               <w:rPr>
-                <w:b w:val="true"/>
-                <w:i w:val="false"/>
-                <w:strike w:val="false"/>
-                <w:color w:val="000000"/>
-                <w:sz w:val="24"/>
+                <w:sz w:val="24"/>
+                <w:b w:val="on"/>
+                <w:i w:val="off"/>
+                <w:strike w:val="off"/>
+                <w:color w:val="000000"/>
               </w:rPr>
               <w:t xml:space="preserve">  </w:t>
             </w:r>
@@ -551,11 +551,11 @@
             </w:r>
             <w:r>
               <w:rPr>
-                <w:b w:val="true"/>
-                <w:i w:val="false"/>
-                <w:strike w:val="false"/>
-                <w:color w:val="000000"/>
-                <w:sz w:val="24"/>
+                <w:sz w:val="24"/>
+                <w:b w:val="on"/>
+                <w:i w:val="off"/>
+                <w:strike w:val="off"/>
+                <w:color w:val="000000"/>
               </w:rPr>
               <w:t>name : SingleString</w:t>
             </w:r>
@@ -619,11 +619,11 @@
             </w:r>
             <w:r>
               <w:rPr>
-                <w:b w:val="true"/>
-                <w:i w:val="false"/>
-                <w:strike w:val="false"/>
-                <w:color w:val="000000"/>
-                <w:sz w:val="24"/>
+                <w:sz w:val="24"/>
+                <w:b w:val="on"/>
+                <w:i w:val="off"/>
+                <w:strike w:val="off"/>
+                <w:color w:val="000000"/>
               </w:rPr>
               <w:t>NamedElement</w:t>
             </w:r>
@@ -651,11 +651,11 @@
             </w:pPr>
             <w:r>
               <w:rPr>
-                <w:b w:val="true"/>
-                <w:i w:val="false"/>
-                <w:strike w:val="false"/>
-                <w:color w:val="000000"/>
-                <w:sz w:val="24"/>
+                <w:sz w:val="24"/>
+                <w:b w:val="on"/>
+                <w:i w:val="off"/>
+                <w:strike w:val="off"/>
+                <w:color w:val="000000"/>
               </w:rPr>
               <w:t xml:space="preserve">  </w:t>
             </w:r>
@@ -697,11 +697,11 @@
             </w:r>
             <w:r>
               <w:rPr>
-                <w:b w:val="true"/>
-                <w:i w:val="false"/>
-                <w:strike w:val="false"/>
-                <w:color w:val="000000"/>
-                <w:sz w:val="24"/>
+                <w:sz w:val="24"/>
+                <w:b w:val="on"/>
+                <w:i w:val="off"/>
+                <w:strike w:val="off"/>
+                <w:color w:val="000000"/>
               </w:rPr>
               <w:t>name : SingleString</w:t>
             </w:r>
@@ -765,11 +765,11 @@
             </w:r>
             <w:r>
               <w:rPr>
-                <w:b w:val="true"/>
-                <w:i w:val="false"/>
-                <w:strike w:val="false"/>
-                <w:color w:val="000000"/>
-                <w:sz w:val="24"/>
+                <w:sz w:val="24"/>
+                <w:b w:val="on"/>
+                <w:i w:val="off"/>
+                <w:strike w:val="off"/>
+                <w:color w:val="000000"/>
               </w:rPr>
               <w:t>Producer -&gt; NamedElement</w:t>
             </w:r>
@@ -797,11 +797,11 @@
             </w:pPr>
             <w:r>
               <w:rPr>
-                <w:b w:val="true"/>
-                <w:i w:val="false"/>
-                <w:strike w:val="false"/>
-                <w:color w:val="000000"/>
-                <w:sz w:val="24"/>
+                <w:sz w:val="24"/>
+                <w:b w:val="on"/>
+                <w:i w:val="off"/>
+                <w:strike w:val="off"/>
+                <w:color w:val="000000"/>
               </w:rPr>
               <w:t xml:space="preserve">  </w:t>
             </w:r>
@@ -843,11 +843,11 @@
             </w:r>
             <w:r>
               <w:rPr>
-                <w:b w:val="true"/>
-                <w:i w:val="false"/>
-                <w:strike w:val="false"/>
-                <w:color w:val="000000"/>
-                <w:sz w:val="24"/>
+                <w:sz w:val="24"/>
+                <w:b w:val="on"/>
+                <w:i w:val="off"/>
+                <w:strike w:val="off"/>
+                <w:color w:val="000000"/>
               </w:rPr>
               <w:t>adress : Adress</w:t>
             </w:r>
@@ -875,11 +875,11 @@
             </w:pPr>
             <w:r>
               <w:rPr>
-                <w:b w:val="true"/>
-                <w:i w:val="false"/>
-                <w:strike w:val="false"/>
-                <w:color w:val="000000"/>
-                <w:sz w:val="24"/>
+                <w:sz w:val="24"/>
+                <w:b w:val="on"/>
+                <w:i w:val="off"/>
+                <w:strike w:val="off"/>
+                <w:color w:val="000000"/>
               </w:rPr>
               <w:t xml:space="preserve">  </w:t>
             </w:r>
@@ -921,11 +921,11 @@
             </w:r>
             <w:r>
               <w:rPr>
-                <w:b w:val="true"/>
-                <w:i w:val="false"/>
-                <w:strike w:val="false"/>
-                <w:color w:val="000000"/>
-                <w:sz w:val="24"/>
+                <w:sz w:val="24"/>
+                <w:b w:val="on"/>
+                <w:i w:val="off"/>
+                <w:strike w:val="off"/>
+                <w:color w:val="000000"/>
               </w:rPr>
               <w:t>company : Company</w:t>
             </w:r>
@@ -953,11 +953,11 @@
             </w:pPr>
             <w:r>
               <w:rPr>
-                <w:b w:val="true"/>
-                <w:i w:val="false"/>
-                <w:strike w:val="false"/>
-                <w:color w:val="000000"/>
-                <w:sz w:val="24"/>
+                <w:sz w:val="24"/>
+                <w:b w:val="on"/>
+                <w:i w:val="off"/>
+                <w:strike w:val="off"/>
+                <w:color w:val="000000"/>
               </w:rPr>
               <w:t xml:space="preserve">  </w:t>
             </w:r>
@@ -999,11 +999,11 @@
             </w:r>
             <w:r>
               <w:rPr>
-                <w:b w:val="true"/>
-                <w:i w:val="false"/>
-                <w:strike w:val="false"/>
-                <w:color w:val="000000"/>
-                <w:sz w:val="24"/>
+                <w:sz w:val="24"/>
+                <w:b w:val="on"/>
+                <w:i w:val="off"/>
+                <w:strike w:val="off"/>
+                <w:color w:val="000000"/>
               </w:rPr>
               <w:t>foods : Food</w:t>
             </w:r>
@@ -1067,11 +1067,11 @@
             </w:r>
             <w:r>
               <w:rPr>
-                <w:b w:val="true"/>
-                <w:i w:val="false"/>
-                <w:strike w:val="false"/>
-                <w:color w:val="000000"/>
-                <w:sz w:val="24"/>
+                <w:sz w:val="24"/>
+                <w:b w:val="on"/>
+                <w:i w:val="off"/>
+                <w:strike w:val="off"/>
+                <w:color w:val="000000"/>
               </w:rPr>
               <w:t>Adress</w:t>
             </w:r>
@@ -1099,11 +1099,11 @@
             </w:pPr>
             <w:r>
               <w:rPr>
-                <w:b w:val="true"/>
-                <w:i w:val="false"/>
-                <w:strike w:val="false"/>
-                <w:color w:val="000000"/>
-                <w:sz w:val="24"/>
+                <w:sz w:val="24"/>
+                <w:b w:val="on"/>
+                <w:i w:val="off"/>
+                <w:strike w:val="off"/>
+                <w:color w:val="000000"/>
               </w:rPr>
               <w:t xml:space="preserve">  </w:t>
             </w:r>
@@ -1145,11 +1145,11 @@
             </w:r>
             <w:r>
               <w:rPr>
-                <w:b w:val="true"/>
-                <w:i w:val="false"/>
-                <w:strike w:val="false"/>
-                <w:color w:val="000000"/>
-                <w:sz w:val="24"/>
+                <w:sz w:val="24"/>
+                <w:b w:val="on"/>
+                <w:i w:val="off"/>
+                <w:strike w:val="off"/>
+                <w:color w:val="000000"/>
               </w:rPr>
               <w:t>zipCode : EString</w:t>
             </w:r>
@@ -1177,11 +1177,11 @@
             </w:pPr>
             <w:r>
               <w:rPr>
-                <w:b w:val="true"/>
-                <w:i w:val="false"/>
-                <w:strike w:val="false"/>
-                <w:color w:val="000000"/>
-                <w:sz w:val="24"/>
+                <w:sz w:val="24"/>
+                <w:b w:val="on"/>
+                <w:i w:val="off"/>
+                <w:strike w:val="off"/>
+                <w:color w:val="000000"/>
               </w:rPr>
               <w:t xml:space="preserve">  </w:t>
             </w:r>
@@ -1223,11 +1223,11 @@
             </w:r>
             <w:r>
               <w:rPr>
-                <w:b w:val="true"/>
-                <w:i w:val="false"/>
-                <w:strike w:val="false"/>
-                <w:color w:val="000000"/>
-                <w:sz w:val="24"/>
+                <w:sz w:val="24"/>
+                <w:b w:val="on"/>
+                <w:i w:val="off"/>
+                <w:strike w:val="off"/>
+                <w:color w:val="000000"/>
               </w:rPr>
               <w:t>city : EString</w:t>
             </w:r>
@@ -1255,11 +1255,11 @@
             </w:pPr>
             <w:r>
               <w:rPr>
-                <w:b w:val="true"/>
-                <w:i w:val="false"/>
-                <w:strike w:val="false"/>
-                <w:color w:val="000000"/>
-                <w:sz w:val="24"/>
+                <w:sz w:val="24"/>
+                <w:b w:val="on"/>
+                <w:i w:val="off"/>
+                <w:strike w:val="off"/>
+                <w:color w:val="000000"/>
               </w:rPr>
               <w:t xml:space="preserve">  </w:t>
             </w:r>
@@ -1301,11 +1301,11 @@
             </w:r>
             <w:r>
               <w:rPr>
-                <w:b w:val="true"/>
-                <w:i w:val="false"/>
-                <w:strike w:val="false"/>
-                <w:color w:val="000000"/>
-                <w:sz w:val="24"/>
+                <w:sz w:val="24"/>
+                <w:b w:val="on"/>
+                <w:i w:val="off"/>
+                <w:strike w:val="off"/>
+                <w:color w:val="000000"/>
               </w:rPr>
               <w:t>country : CountryData</w:t>
             </w:r>
@@ -1369,11 +1369,11 @@
             </w:r>
             <w:r>
               <w:rPr>
-                <w:b w:val="true"/>
-                <w:i w:val="false"/>
-                <w:strike w:val="false"/>
-                <w:color w:val="000000"/>
-                <w:sz w:val="24"/>
+                <w:sz w:val="24"/>
+                <w:b w:val="on"/>
+                <w:i w:val="off"/>
+                <w:strike w:val="off"/>
+                <w:color w:val="000000"/>
               </w:rPr>
               <w:t>Company -&gt; NamedElement</w:t>
             </w:r>
@@ -1401,11 +1401,11 @@
             </w:pPr>
             <w:r>
               <w:rPr>
-                <w:b w:val="true"/>
-                <w:i w:val="false"/>
-                <w:strike w:val="false"/>
-                <w:color w:val="000000"/>
-                <w:sz w:val="24"/>
+                <w:sz w:val="24"/>
+                <w:b w:val="on"/>
+                <w:i w:val="off"/>
+                <w:strike w:val="off"/>
+                <w:color w:val="000000"/>
               </w:rPr>
               <w:t xml:space="preserve">  </w:t>
             </w:r>
@@ -1447,11 +1447,11 @@
             </w:r>
             <w:r>
               <w:rPr>
-                <w:b w:val="true"/>
-                <w:i w:val="false"/>
-                <w:strike w:val="false"/>
-                <w:color w:val="000000"/>
-                <w:sz w:val="24"/>
+                <w:sz w:val="24"/>
+                <w:b w:val="on"/>
+                <w:i w:val="off"/>
+                <w:strike w:val="off"/>
+                <w:color w:val="000000"/>
               </w:rPr>
               <w:t>adress : Adress</w:t>
             </w:r>
@@ -1479,11 +1479,11 @@
             </w:pPr>
             <w:r>
               <w:rPr>
-                <w:b w:val="true"/>
-                <w:i w:val="false"/>
-                <w:strike w:val="false"/>
-                <w:color w:val="000000"/>
-                <w:sz w:val="24"/>
+                <w:sz w:val="24"/>
+                <w:b w:val="on"/>
+                <w:i w:val="off"/>
+                <w:strike w:val="off"/>
+                <w:color w:val="000000"/>
               </w:rPr>
               <w:t xml:space="preserve">  </w:t>
             </w:r>
@@ -1525,11 +1525,11 @@
             </w:r>
             <w:r>
               <w:rPr>
-                <w:b w:val="true"/>
-                <w:i w:val="false"/>
-                <w:strike w:val="false"/>
-                <w:color w:val="000000"/>
-                <w:sz w:val="24"/>
+                <w:sz w:val="24"/>
+                <w:b w:val="on"/>
+                <w:i w:val="off"/>
+                <w:strike w:val="off"/>
+                <w:color w:val="000000"/>
               </w:rPr>
               <w:t>world : World</w:t>
             </w:r>
@@ -1593,11 +1593,11 @@
             </w:r>
             <w:r>
               <w:rPr>
-                <w:b w:val="true"/>
-                <w:i w:val="false"/>
-                <w:strike w:val="false"/>
-                <w:color w:val="000000"/>
-                <w:sz w:val="24"/>
+                <w:sz w:val="24"/>
+                <w:b w:val="on"/>
+                <w:i w:val="off"/>
+                <w:strike w:val="off"/>
+                <w:color w:val="000000"/>
               </w:rPr>
               <w:t>ProductionCompany -&gt; Company</w:t>
             </w:r>
@@ -1625,11 +1625,11 @@
             </w:pPr>
             <w:r>
               <w:rPr>
-                <w:b w:val="true"/>
-                <w:i w:val="false"/>
-                <w:strike w:val="false"/>
-                <w:color w:val="000000"/>
-                <w:sz w:val="24"/>
+                <w:sz w:val="24"/>
+                <w:b w:val="on"/>
+                <w:i w:val="off"/>
+                <w:strike w:val="off"/>
+                <w:color w:val="000000"/>
               </w:rPr>
               <w:t xml:space="preserve">  </w:t>
             </w:r>
@@ -1671,11 +1671,11 @@
             </w:r>
             <w:r>
               <w:rPr>
-                <w:b w:val="true"/>
-                <w:i w:val="false"/>
-                <w:strike w:val="false"/>
-                <w:color w:val="000000"/>
-                <w:sz w:val="24"/>
+                <w:sz w:val="24"/>
+                <w:b w:val="on"/>
+                <w:i w:val="off"/>
+                <w:strike w:val="off"/>
+                <w:color w:val="000000"/>
               </w:rPr>
               <w:t>producers : Producer</w:t>
             </w:r>
@@ -1739,11 +1739,11 @@
             </w:r>
             <w:r>
               <w:rPr>
-                <w:b w:val="true"/>
-                <w:i w:val="false"/>
-                <w:strike w:val="false"/>
-                <w:color w:val="000000"/>
-                <w:sz w:val="24"/>
+                <w:sz w:val="24"/>
+                <w:b w:val="on"/>
+                <w:i w:val="off"/>
+                <w:strike w:val="off"/>
+                <w:color w:val="000000"/>
               </w:rPr>
               <w:t>Restaurant -&gt; Company</w:t>
             </w:r>
@@ -1771,11 +1771,11 @@
             </w:pPr>
             <w:r>
               <w:rPr>
-                <w:b w:val="true"/>
-                <w:i w:val="false"/>
-                <w:strike w:val="false"/>
-                <w:color w:val="000000"/>
-                <w:sz w:val="24"/>
+                <w:sz w:val="24"/>
+                <w:b w:val="on"/>
+                <w:i w:val="off"/>
+                <w:strike w:val="off"/>
+                <w:color w:val="000000"/>
               </w:rPr>
               <w:t xml:space="preserve">  </w:t>
             </w:r>
@@ -1817,11 +1817,11 @@
             </w:r>
             <w:r>
               <w:rPr>
-                <w:b w:val="true"/>
-                <w:i w:val="false"/>
-                <w:strike w:val="false"/>
-                <w:color w:val="000000"/>
-                <w:sz w:val="24"/>
+                <w:sz w:val="24"/>
+                <w:b w:val="on"/>
+                <w:i w:val="off"/>
+                <w:strike w:val="off"/>
+                <w:color w:val="000000"/>
               </w:rPr>
               <w:t>chefs : Chef</w:t>
             </w:r>
@@ -1849,11 +1849,11 @@
             </w:pPr>
             <w:r>
               <w:rPr>
-                <w:b w:val="true"/>
-                <w:i w:val="false"/>
-                <w:strike w:val="false"/>
-                <w:color w:val="000000"/>
-                <w:sz w:val="24"/>
+                <w:sz w:val="24"/>
+                <w:b w:val="on"/>
+                <w:i w:val="off"/>
+                <w:strike w:val="off"/>
+                <w:color w:val="000000"/>
               </w:rPr>
               <w:t xml:space="preserve">  </w:t>
             </w:r>
@@ -1895,11 +1895,11 @@
             </w:r>
             <w:r>
               <w:rPr>
-                <w:b w:val="true"/>
-                <w:i w:val="false"/>
-                <w:strike w:val="false"/>
-                <w:color w:val="000000"/>
-                <w:sz w:val="24"/>
+                <w:sz w:val="24"/>
+                <w:b w:val="on"/>
+                <w:i w:val="off"/>
+                <w:strike w:val="off"/>
+                <w:color w:val="000000"/>
               </w:rPr>
               <w:t>menu : EStringToRecipeMap</w:t>
             </w:r>
@@ -1963,11 +1963,11 @@
             </w:r>
             <w:r>
               <w:rPr>
-                <w:b w:val="true"/>
-                <w:i w:val="false"/>
-                <w:strike w:val="false"/>
-                <w:color w:val="000000"/>
-                <w:sz w:val="24"/>
+                <w:sz w:val="24"/>
+                <w:b w:val="on"/>
+                <w:i w:val="off"/>
+                <w:strike w:val="off"/>
+                <w:color w:val="000000"/>
               </w:rPr>
               <w:t>Chef -&gt; NamedElement</w:t>
             </w:r>
@@ -1995,11 +1995,11 @@
             </w:pPr>
             <w:r>
               <w:rPr>
-                <w:b w:val="true"/>
-                <w:i w:val="false"/>
-                <w:strike w:val="false"/>
-                <w:color w:val="000000"/>
-                <w:sz w:val="24"/>
+                <w:sz w:val="24"/>
+                <w:b w:val="on"/>
+                <w:i w:val="off"/>
+                <w:strike w:val="off"/>
+                <w:color w:val="000000"/>
               </w:rPr>
               <w:t xml:space="preserve">  </w:t>
             </w:r>
@@ -2041,11 +2041,11 @@
             </w:r>
             <w:r>
               <w:rPr>
-                <w:b w:val="true"/>
-                <w:i w:val="false"/>
-                <w:strike w:val="false"/>
-                <w:color w:val="000000"/>
-                <w:sz w:val="24"/>
+                <w:sz w:val="24"/>
+                <w:b w:val="on"/>
+                <w:i w:val="off"/>
+                <w:strike w:val="off"/>
+                <w:color w:val="000000"/>
               </w:rPr>
               <w:t>adress : Adress</w:t>
             </w:r>
@@ -2073,11 +2073,11 @@
             </w:pPr>
             <w:r>
               <w:rPr>
-                <w:b w:val="true"/>
-                <w:i w:val="false"/>
-                <w:strike w:val="false"/>
-                <w:color w:val="000000"/>
-                <w:sz w:val="24"/>
+                <w:sz w:val="24"/>
+                <w:b w:val="on"/>
+                <w:i w:val="off"/>
+                <w:strike w:val="off"/>
+                <w:color w:val="000000"/>
               </w:rPr>
               <w:t xml:space="preserve">  </w:t>
             </w:r>
@@ -2119,11 +2119,11 @@
             </w:r>
             <w:r>
               <w:rPr>
-                <w:b w:val="true"/>
-                <w:i w:val="false"/>
-                <w:strike w:val="false"/>
-                <w:color w:val="000000"/>
-                <w:sz w:val="24"/>
+                <w:sz w:val="24"/>
+                <w:b w:val="on"/>
+                <w:i w:val="off"/>
+                <w:strike w:val="off"/>
+                <w:color w:val="000000"/>
               </w:rPr>
               <w:t>recipes : Recipe</w:t>
             </w:r>
@@ -2187,11 +2187,11 @@
             </w:r>
             <w:r>
               <w:rPr>
-                <w:b w:val="true"/>
-                <w:i w:val="false"/>
-                <w:strike w:val="false"/>
-                <w:color w:val="000000"/>
-                <w:sz w:val="24"/>
+                <w:sz w:val="24"/>
+                <w:b w:val="on"/>
+                <w:i w:val="off"/>
+                <w:strike w:val="off"/>
+                <w:color w:val="000000"/>
               </w:rPr>
               <w:t>Recipe -&gt; NamedElement</w:t>
             </w:r>
@@ -2219,11 +2219,11 @@
             </w:pPr>
             <w:r>
               <w:rPr>
-                <w:b w:val="true"/>
-                <w:i w:val="false"/>
-                <w:strike w:val="false"/>
-                <w:color w:val="000000"/>
-                <w:sz w:val="24"/>
+                <w:sz w:val="24"/>
+                <w:b w:val="on"/>
+                <w:i w:val="off"/>
+                <w:strike w:val="off"/>
+                <w:color w:val="000000"/>
               </w:rPr>
               <w:t xml:space="preserve">  </w:t>
             </w:r>
@@ -2265,11 +2265,11 @@
             </w:r>
             <w:r>
               <w:rPr>
-                <w:b w:val="true"/>
-                <w:i w:val="false"/>
-                <w:strike w:val="false"/>
-                <w:color w:val="000000"/>
-                <w:sz w:val="24"/>
+                <w:sz w:val="24"/>
+                <w:b w:val="on"/>
+                <w:i w:val="off"/>
+                <w:strike w:val="off"/>
+                <w:color w:val="000000"/>
               </w:rPr>
               <w:t>ingredients : Food</w:t>
             </w:r>
@@ -2333,11 +2333,11 @@
             </w:r>
             <w:r>
               <w:rPr>
-                <w:b w:val="true"/>
-                <w:i w:val="false"/>
-                <w:strike w:val="false"/>
-                <w:color w:val="000000"/>
-                <w:sz w:val="24"/>
+                <w:sz w:val="24"/>
+                <w:b w:val="on"/>
+                <w:i w:val="off"/>
+                <w:strike w:val="off"/>
+                <w:color w:val="000000"/>
               </w:rPr>
               <w:t>Food -&gt; NamedElement</w:t>
             </w:r>
@@ -2365,11 +2365,11 @@
             </w:pPr>
             <w:r>
               <w:rPr>
-                <w:b w:val="true"/>
-                <w:i w:val="false"/>
-                <w:strike w:val="false"/>
-                <w:color w:val="000000"/>
-                <w:sz w:val="24"/>
+                <w:sz w:val="24"/>
+                <w:b w:val="on"/>
+                <w:i w:val="off"/>
+                <w:strike w:val="off"/>
+                <w:color w:val="000000"/>
               </w:rPr>
               <w:t xml:space="preserve">  </w:t>
             </w:r>
@@ -2411,11 +2411,11 @@
             </w:r>
             <w:r>
               <w:rPr>
-                <w:b w:val="true"/>
-                <w:i w:val="false"/>
-                <w:strike w:val="false"/>
-                <w:color w:val="000000"/>
-                <w:sz w:val="24"/>
+                <w:sz w:val="24"/>
+                <w:b w:val="on"/>
+                <w:i w:val="off"/>
+                <w:strike w:val="off"/>
+                <w:color w:val="000000"/>
               </w:rPr>
               <w:t>color : Color</w:t>
             </w:r>
@@ -2443,11 +2443,11 @@
             </w:pPr>
             <w:r>
               <w:rPr>
-                <w:b w:val="true"/>
-                <w:i w:val="false"/>
-                <w:strike w:val="false"/>
-                <w:color w:val="000000"/>
-                <w:sz w:val="24"/>
+                <w:sz w:val="24"/>
+                <w:b w:val="on"/>
+                <w:i w:val="off"/>
+                <w:strike w:val="off"/>
+                <w:color w:val="000000"/>
               </w:rPr>
               <w:t xml:space="preserve">  </w:t>
             </w:r>
@@ -2489,11 +2489,11 @@
             </w:r>
             <w:r>
               <w:rPr>
-                <w:b w:val="true"/>
-                <w:i w:val="false"/>
-                <w:strike w:val="false"/>
-                <w:color w:val="000000"/>
-                <w:sz w:val="24"/>
+                <w:sz w:val="24"/>
+                <w:b w:val="on"/>
+                <w:i w:val="off"/>
+                <w:strike w:val="off"/>
+                <w:color w:val="000000"/>
               </w:rPr>
               <w:t>caliber : Caliber</w:t>
             </w:r>
@@ -2521,11 +2521,11 @@
             </w:pPr>
             <w:r>
               <w:rPr>
-                <w:b w:val="true"/>
-                <w:i w:val="false"/>
-                <w:strike w:val="false"/>
-                <w:color w:val="000000"/>
-                <w:sz w:val="24"/>
+                <w:sz w:val="24"/>
+                <w:b w:val="on"/>
+                <w:i w:val="off"/>
+                <w:strike w:val="off"/>
+                <w:color w:val="000000"/>
               </w:rPr>
               <w:t xml:space="preserve">  </w:t>
             </w:r>
@@ -2567,11 +2567,11 @@
             </w:r>
             <w:r>
               <w:rPr>
-                <w:b w:val="true"/>
-                <w:i w:val="false"/>
-                <w:strike w:val="false"/>
-                <w:color w:val="000000"/>
-                <w:sz w:val="24"/>
+                <w:sz w:val="24"/>
+                <w:b w:val="on"/>
+                <w:i w:val="off"/>
+                <w:strike w:val="off"/>
+                <w:color w:val="000000"/>
               </w:rPr>
               <w:t>relatedFoods : Food</w:t>
             </w:r>
@@ -2599,11 +2599,11 @@
             </w:pPr>
             <w:r>
               <w:rPr>
-                <w:b w:val="true"/>
-                <w:i w:val="false"/>
-                <w:strike w:val="false"/>
-                <w:color w:val="000000"/>
-                <w:sz w:val="24"/>
+                <w:sz w:val="24"/>
+                <w:b w:val="on"/>
+                <w:i w:val="off"/>
+                <w:strike w:val="off"/>
+                <w:color w:val="000000"/>
               </w:rPr>
               <w:t xml:space="preserve">  </w:t>
             </w:r>
@@ -2645,11 +2645,11 @@
             </w:r>
             <w:r>
               <w:rPr>
-                <w:b w:val="true"/>
-                <w:i w:val="false"/>
-                <w:strike w:val="false"/>
-                <w:color w:val="000000"/>
-                <w:sz w:val="24"/>
+                <w:sz w:val="24"/>
+                <w:b w:val="on"/>
+                <w:i w:val="off"/>
+                <w:strike w:val="off"/>
+                <w:color w:val="000000"/>
               </w:rPr>
               <w:t>group : Group</w:t>
             </w:r>
@@ -2677,11 +2677,11 @@
             </w:pPr>
             <w:r>
               <w:rPr>
-                <w:b w:val="true"/>
-                <w:i w:val="false"/>
-                <w:strike w:val="false"/>
-                <w:color w:val="000000"/>
-                <w:sz w:val="24"/>
+                <w:sz w:val="24"/>
+                <w:b w:val="on"/>
+                <w:i w:val="off"/>
+                <w:strike w:val="off"/>
+                <w:color w:val="000000"/>
               </w:rPr>
               <w:t xml:space="preserve">  </w:t>
             </w:r>
@@ -2723,11 +2723,11 @@
             </w:r>
             <w:r>
               <w:rPr>
-                <w:b w:val="true"/>
-                <w:i w:val="false"/>
-                <w:strike w:val="false"/>
-                <w:color w:val="000000"/>
-                <w:sz w:val="24"/>
+                <w:sz w:val="24"/>
+                <w:b w:val="on"/>
+                <w:i w:val="off"/>
+                <w:strike w:val="off"/>
+                <w:color w:val="000000"/>
               </w:rPr>
               <w:t>label : EString</w:t>
             </w:r>
@@ -2755,11 +2755,11 @@
             </w:pPr>
             <w:r>
               <w:rPr>
-                <w:b w:val="true"/>
-                <w:i w:val="false"/>
-                <w:strike w:val="false"/>
-                <w:color w:val="000000"/>
-                <w:sz w:val="24"/>
+                <w:sz w:val="24"/>
+                <w:b w:val="on"/>
+                <w:i w:val="off"/>
+                <w:strike w:val="off"/>
+                <w:color w:val="000000"/>
               </w:rPr>
               <w:t xml:space="preserve">  </w:t>
             </w:r>
@@ -2801,11 +2801,11 @@
             </w:r>
             <w:r>
               <w:rPr>
-                <w:b w:val="true"/>
-                <w:i w:val="false"/>
-                <w:strike w:val="false"/>
-                <w:color w:val="000000"/>
-                <w:sz w:val="24"/>
+                <w:sz w:val="24"/>
+                <w:b w:val="on"/>
+                <w:i w:val="off"/>
+                <w:strike w:val="off"/>
+                <w:color w:val="000000"/>
               </w:rPr>
               <w:t>source : Source</w:t>
             </w:r>
@@ -2833,11 +2833,11 @@
             </w:pPr>
             <w:r>
               <w:rPr>
-                <w:b w:val="true"/>
-                <w:i w:val="false"/>
-                <w:strike w:val="false"/>
-                <w:color w:val="000000"/>
-                <w:sz w:val="24"/>
+                <w:sz w:val="24"/>
+                <w:b w:val="on"/>
+                <w:i w:val="off"/>
+                <w:strike w:val="off"/>
+                <w:color w:val="000000"/>
               </w:rPr>
               <w:t xml:space="preserve">  </w:t>
             </w:r>
@@ -2879,11 +2879,11 @@
             </w:r>
             <w:r>
               <w:rPr>
-                <w:b w:val="true"/>
-                <w:i w:val="false"/>
-                <w:strike w:val="false"/>
-                <w:color w:val="000000"/>
-                <w:sz w:val="24"/>
+                <w:sz w:val="24"/>
+                <w:b w:val="on"/>
+                <w:i w:val="off"/>
+                <w:strike w:val="off"/>
+                <w:color w:val="000000"/>
               </w:rPr>
               <w:t>producers : Producer</w:t>
             </w:r>
@@ -2947,11 +2947,11 @@
             </w:r>
             <w:r>
               <w:rPr>
-                <w:b w:val="true"/>
-                <w:i w:val="false"/>
-                <w:strike w:val="false"/>
-                <w:color w:val="000000"/>
-                <w:sz w:val="24"/>
+                <w:sz w:val="24"/>
+                <w:b w:val="on"/>
+                <w:i w:val="off"/>
+                <w:strike w:val="off"/>
+                <w:color w:val="000000"/>
               </w:rPr>
               <w:t>Source -&gt; MultiNamedElement</w:t>
             </w:r>
@@ -2979,11 +2979,11 @@
             </w:pPr>
             <w:r>
               <w:rPr>
-                <w:b w:val="true"/>
-                <w:i w:val="false"/>
-                <w:strike w:val="false"/>
-                <w:color w:val="000000"/>
-                <w:sz w:val="24"/>
+                <w:sz w:val="24"/>
+                <w:b w:val="on"/>
+                <w:i w:val="off"/>
+                <w:strike w:val="off"/>
+                <w:color w:val="000000"/>
               </w:rPr>
               <w:t xml:space="preserve">  </w:t>
             </w:r>
@@ -3025,11 +3025,11 @@
             </w:r>
             <w:r>
               <w:rPr>
-                <w:b w:val="true"/>
-                <w:i w:val="false"/>
-                <w:strike w:val="false"/>
-                <w:color w:val="000000"/>
-                <w:sz w:val="24"/>
+                <w:sz w:val="24"/>
+                <w:b w:val="on"/>
+                <w:i w:val="off"/>
+                <w:strike w:val="off"/>
+                <w:color w:val="000000"/>
               </w:rPr>
               <w:t>foods : Food</w:t>
             </w:r>
@@ -3057,11 +3057,11 @@
             </w:pPr>
             <w:r>
               <w:rPr>
-                <w:b w:val="true"/>
-                <w:i w:val="false"/>
-                <w:strike w:val="false"/>
-                <w:color w:val="000000"/>
-                <w:sz w:val="24"/>
+                <w:sz w:val="24"/>
+                <w:b w:val="on"/>
+                <w:i w:val="off"/>
+                <w:strike w:val="off"/>
+                <w:color w:val="000000"/>
               </w:rPr>
               <w:t xml:space="preserve">  </w:t>
             </w:r>
@@ -3103,11 +3103,11 @@
             </w:r>
             <w:r>
               <w:rPr>
-                <w:b w:val="true"/>
-                <w:i w:val="false"/>
-                <w:strike w:val="false"/>
-                <w:color w:val="000000"/>
-                <w:sz w:val="24"/>
+                <w:sz w:val="24"/>
+                <w:b w:val="on"/>
+                <w:i w:val="off"/>
+                <w:strike w:val="off"/>
+                <w:color w:val="000000"/>
               </w:rPr>
               <w:t>origin : CountryData</w:t>
             </w:r>
@@ -3171,11 +3171,11 @@
             </w:r>
             <w:r>
               <w:rPr>
-                <w:b w:val="true"/>
-                <w:i w:val="false"/>
-                <w:strike w:val="false"/>
-                <w:color w:val="000000"/>
-                <w:sz w:val="24"/>
+                <w:sz w:val="24"/>
+                <w:b w:val="on"/>
+                <w:i w:val="off"/>
+                <w:strike w:val="off"/>
+                <w:color w:val="000000"/>
               </w:rPr>
               <w:t>Plant -&gt; Source</w:t>
             </w:r>
@@ -3203,11 +3203,11 @@
             </w:pPr>
             <w:r>
               <w:rPr>
-                <w:b w:val="true"/>
-                <w:i w:val="false"/>
-                <w:strike w:val="false"/>
-                <w:color w:val="000000"/>
-                <w:sz w:val="24"/>
+                <w:sz w:val="24"/>
+                <w:b w:val="on"/>
+                <w:i w:val="off"/>
+                <w:strike w:val="off"/>
+                <w:color w:val="000000"/>
               </w:rPr>
               <w:t xml:space="preserve">  </w:t>
             </w:r>
@@ -3249,11 +3249,11 @@
             </w:r>
             <w:r>
               <w:rPr>
-                <w:b w:val="true"/>
-                <w:i w:val="false"/>
-                <w:strike w:val="false"/>
-                <w:color w:val="000000"/>
-                <w:sz w:val="24"/>
+                <w:sz w:val="24"/>
+                <w:b w:val="on"/>
+                <w:i w:val="off"/>
+                <w:strike w:val="off"/>
+                <w:color w:val="000000"/>
               </w:rPr>
               <w:t>kind : Kind</w:t>
             </w:r>
@@ -3317,11 +3317,11 @@
             </w:r>
             <w:r>
               <w:rPr>
-                <w:b w:val="true"/>
-                <w:i w:val="false"/>
-                <w:strike w:val="false"/>
-                <w:color w:val="000000"/>
-                <w:sz w:val="24"/>
+                <w:sz w:val="24"/>
+                <w:b w:val="on"/>
+                <w:i w:val="off"/>
+                <w:strike w:val="off"/>
+                <w:color w:val="000000"/>
               </w:rPr>
               <w:t>Animal -&gt; Source</w:t>
             </w:r>
@@ -3349,11 +3349,11 @@
             </w:pPr>
             <w:r>
               <w:rPr>
-                <w:b w:val="true"/>
-                <w:i w:val="false"/>
-                <w:strike w:val="false"/>
-                <w:color w:val="000000"/>
-                <w:sz w:val="24"/>
+                <w:sz w:val="24"/>
+                <w:b w:val="on"/>
+                <w:i w:val="off"/>
+                <w:strike w:val="off"/>
+                <w:color w:val="000000"/>
               </w:rPr>
               <w:t xml:space="preserve">  </w:t>
             </w:r>
@@ -3395,11 +3395,11 @@
             </w:r>
             <w:r>
               <w:rPr>
-                <w:b w:val="true"/>
-                <w:i w:val="false"/>
-                <w:strike w:val="false"/>
-                <w:color w:val="000000"/>
-                <w:sz w:val="24"/>
+                <w:sz w:val="24"/>
+                <w:b w:val="on"/>
+                <w:i w:val="off"/>
+                <w:strike w:val="off"/>
+                <w:color w:val="000000"/>
               </w:rPr>
               <w:t>part : Part</w:t>
             </w:r>
@@ -3463,11 +3463,11 @@
             </w:r>
             <w:r>
               <w:rPr>
-                <w:b w:val="true"/>
-                <w:i w:val="false"/>
-                <w:strike w:val="false"/>
-                <w:color w:val="000000"/>
-                <w:sz w:val="24"/>
+                <w:sz w:val="24"/>
+                <w:b w:val="on"/>
+                <w:i w:val="off"/>
+                <w:strike w:val="off"/>
+                <w:color w:val="000000"/>
               </w:rPr>
               <w:t>Color</w:t>
             </w:r>
@@ -3531,11 +3531,11 @@
             </w:r>
             <w:r>
               <w:rPr>
-                <w:b w:val="true"/>
-                <w:i w:val="false"/>
-                <w:strike w:val="false"/>
-                <w:color w:val="000000"/>
-                <w:sz w:val="24"/>
+                <w:sz w:val="24"/>
+                <w:b w:val="on"/>
+                <w:i w:val="off"/>
+                <w:strike w:val="off"/>
+                <w:color w:val="000000"/>
               </w:rPr>
               <w:t>Caliber</w:t>
             </w:r>
@@ -3599,11 +3599,11 @@
             </w:r>
             <w:r>
               <w:rPr>
-                <w:b w:val="true"/>
-                <w:i w:val="false"/>
-                <w:strike w:val="false"/>
-                <w:color w:val="000000"/>
-                <w:sz w:val="24"/>
+                <w:sz w:val="24"/>
+                <w:b w:val="on"/>
+                <w:i w:val="off"/>
+                <w:strike w:val="off"/>
+                <w:color w:val="000000"/>
               </w:rPr>
               <w:t>Group</w:t>
             </w:r>
@@ -3667,11 +3667,11 @@
             </w:r>
             <w:r>
               <w:rPr>
-                <w:b w:val="true"/>
-                <w:i w:val="false"/>
-                <w:strike w:val="false"/>
-                <w:color w:val="000000"/>
-                <w:sz w:val="24"/>
+                <w:sz w:val="24"/>
+                <w:b w:val="on"/>
+                <w:i w:val="off"/>
+                <w:strike w:val="off"/>
+                <w:color w:val="000000"/>
               </w:rPr>
               <w:t>Continent</w:t>
             </w:r>
@@ -3735,11 +3735,11 @@
             </w:r>
             <w:r>
               <w:rPr>
-                <w:b w:val="true"/>
-                <w:i w:val="false"/>
-                <w:strike w:val="false"/>
-                <w:color w:val="000000"/>
-                <w:sz w:val="24"/>
+                <w:sz w:val="24"/>
+                <w:b w:val="on"/>
+                <w:i w:val="off"/>
+                <w:strike w:val="off"/>
+                <w:color w:val="000000"/>
               </w:rPr>
               <w:t>Kind</w:t>
             </w:r>
@@ -3803,11 +3803,11 @@
             </w:r>
             <w:r>
               <w:rPr>
-                <w:b w:val="true"/>
-                <w:i w:val="false"/>
-                <w:strike w:val="false"/>
-                <w:color w:val="000000"/>
-                <w:sz w:val="24"/>
+                <w:sz w:val="24"/>
+                <w:b w:val="on"/>
+                <w:i w:val="off"/>
+                <w:strike w:val="off"/>
+                <w:color w:val="000000"/>
               </w:rPr>
               <w:t>Part</w:t>
             </w:r>
@@ -3871,11 +3871,11 @@
             </w:r>
             <w:r>
               <w:rPr>
-                <w:b w:val="true"/>
-                <w:i w:val="false"/>
-                <w:strike w:val="false"/>
-                <w:color w:val="000000"/>
-                <w:sz w:val="24"/>
+                <w:sz w:val="24"/>
+                <w:b w:val="on"/>
+                <w:i w:val="off"/>
+                <w:strike w:val="off"/>
+                <w:color w:val="000000"/>
               </w:rPr>
               <w:t>CountryData [anydsl.Country]</w:t>
             </w:r>
@@ -3939,11 +3939,11 @@
             </w:r>
             <w:r>
               <w:rPr>
-                <w:b w:val="true"/>
-                <w:i w:val="false"/>
-                <w:strike w:val="false"/>
-                <w:color w:val="000000"/>
-                <w:sz w:val="24"/>
+                <w:sz w:val="24"/>
+                <w:b w:val="on"/>
+                <w:i w:val="off"/>
+                <w:strike w:val="off"/>
+                <w:color w:val="000000"/>
               </w:rPr>
               <w:t>SingleString [java.lang.String]</w:t>
             </w:r>
@@ -4007,11 +4007,11 @@
             </w:r>
             <w:r>
               <w:rPr>
-                <w:b w:val="true"/>
-                <w:i w:val="false"/>
-                <w:strike w:val="false"/>
-                <w:color w:val="000000"/>
-                <w:sz w:val="24"/>
+                <w:sz w:val="24"/>
+                <w:b w:val="on"/>
+                <w:i w:val="off"/>
+                <w:strike w:val="off"/>
+                <w:color w:val="000000"/>
               </w:rPr>
               <w:t>EStringToRecipeMap [java.util.Map$Entry]</w:t>
             </w:r>
@@ -4039,11 +4039,11 @@
             </w:pPr>
             <w:r>
               <w:rPr>
-                <w:b w:val="true"/>
-                <w:i w:val="false"/>
-                <w:strike w:val="false"/>
-                <w:color w:val="000000"/>
-                <w:sz w:val="24"/>
+                <w:sz w:val="24"/>
+                <w:b w:val="on"/>
+                <w:i w:val="off"/>
+                <w:strike w:val="off"/>
+                <w:color w:val="000000"/>
               </w:rPr>
               <w:t xml:space="preserve">  </w:t>
             </w:r>
@@ -4085,11 +4085,11 @@
             </w:r>
             <w:r>
               <w:rPr>
-                <w:b w:val="true"/>
-                <w:i w:val="false"/>
-                <w:strike w:val="false"/>
-                <w:color w:val="000000"/>
-                <w:sz w:val="24"/>
+                <w:sz w:val="24"/>
+                <w:b w:val="on"/>
+                <w:i w:val="off"/>
+                <w:strike w:val="off"/>
+                <w:color w:val="000000"/>
               </w:rPr>
               <w:t>key : EString</w:t>
             </w:r>
@@ -4117,11 +4117,11 @@
             </w:pPr>
             <w:r>
               <w:rPr>
-                <w:b w:val="true"/>
-                <w:i w:val="false"/>
-                <w:strike w:val="false"/>
-                <w:color w:val="000000"/>
-                <w:sz w:val="24"/>
+                <w:sz w:val="24"/>
+                <w:b w:val="on"/>
+                <w:i w:val="off"/>
+                <w:strike w:val="off"/>
+                <w:color w:val="000000"/>
               </w:rPr>
               <w:t xml:space="preserve">  </w:t>
             </w:r>
@@ -4163,11 +4163,11 @@
             </w:r>
             <w:r>
               <w:rPr>
-                <w:b w:val="true"/>
-                <w:i w:val="false"/>
-                <w:strike w:val="false"/>
-                <w:color w:val="000000"/>
-                <w:sz w:val="24"/>
+                <w:sz w:val="24"/>
+                <w:b w:val="on"/>
+                <w:i w:val="off"/>
+                <w:strike w:val="off"/>
+                <w:color w:val="000000"/>
               </w:rPr>
               <w:t>value : Recipe</w:t>
             </w:r>
